--- a/U.T.2.2 Ejercicio 2.docx
+++ b/U.T.2.2 Ejercicio 2.docx
@@ -1,57 +1,36 @@
 
 <file path=word/document.xml><?xml version="1.0" encoding="utf-8"?>
-<w:document xmlns:wpc="http://schemas.microsoft.com/office/word/2010/wordprocessingCanvas" xmlns:cx="http://schemas.microsoft.com/office/drawing/2014/chartex" xmlns:cx1="http://schemas.microsoft.com/office/drawing/2015/9/8/chartex" xmlns:cx2="http://schemas.microsoft.com/office/drawing/2015/10/21/chartex" xmlns:cx3="http://schemas.microsoft.com/office/drawing/2016/5/9/chartex" xmlns:cx4="http://schemas.microsoft.com/office/drawing/2016/5/10/chartex" xmlns:cx5="http://schemas.microsoft.com/office/drawing/2016/5/11/chartex" xmlns:cx6="http://schemas.microsoft.com/office/drawing/2016/5/12/chartex" xmlns:cx7="http://schemas.microsoft.com/office/drawing/2016/5/13/chartex" xmlns:cx8="http://schemas.microsoft.com/office/drawing/2016/5/14/chartex" xmlns:mc="http://schemas.openxmlformats.org/markup-compatibility/2006" xmlns:aink="http://schemas.microsoft.com/office/drawing/2016/ink" xmlns:am3d="http://schemas.microsoft.com/office/drawing/2017/model3d" xmlns:o="urn:schemas-microsoft-com:office:office" xmlns:oel="http://schemas.microsoft.com/office/2019/extlst" xmlns:r="http://schemas.openxmlformats.org/officeDocument/2006/relationships" xmlns:m="http://schemas.openxmlformats.org/officeDocument/2006/math" xmlns:v="urn:schemas-microsoft-com:vml" xmlns:wp14="http://schemas.microsoft.com/office/word/2010/wordprocessingDrawing" xmlns:wp="http://schemas.openxmlformats.org/drawingml/2006/wordprocessingDrawing" xmlns:w10="urn:schemas-microsoft-com:office:word" xmlns:w="http://schemas.openxmlformats.org/wordprocessingml/2006/main" xmlns:w14="http://schemas.microsoft.com/office/word/2010/wordml" xmlns:w15="http://schemas.microsoft.com/office/word/2012/wordml" xmlns:w16cex="http://schemas.microsoft.com/office/word/2018/wordml/cex" xmlns:w16cid="http://schemas.microsoft.com/office/word/2016/wordml/cid" xmlns:w16="http://schemas.microsoft.com/office/word/2018/wordml" xmlns:w16sdtdh="http://schemas.microsoft.com/office/word/2020/wordml/sdtdatahash" xmlns:w16se="http://schemas.microsoft.com/office/word/2015/wordml/symex" xmlns:wpg="http://schemas.microsoft.com/office/word/2010/wordprocessingGroup" xmlns:wpi="http://schemas.microsoft.com/office/word/2010/wordprocessingInk" xmlns:wne="http://schemas.microsoft.com/office/word/2006/wordml" xmlns:wps="http://schemas.microsoft.com/office/word/2010/wordprocessingShape" mc:Ignorable="w14 w15 w16se w16cid w16 w16cex w16sdtdh wp14">
+<w:document xmlns:wpc="http://schemas.microsoft.com/office/word/2010/wordprocessingCanvas" xmlns:cx="http://schemas.microsoft.com/office/drawing/2014/chartex" xmlns:cx1="http://schemas.microsoft.com/office/drawing/2015/9/8/chartex" xmlns:cx2="http://schemas.microsoft.com/office/drawing/2015/10/21/chartex" xmlns:cx3="http://schemas.microsoft.com/office/drawing/2016/5/9/chartex" xmlns:cx4="http://schemas.microsoft.com/office/drawing/2016/5/10/chartex" xmlns:cx5="http://schemas.microsoft.com/office/drawing/2016/5/11/chartex" xmlns:cx6="http://schemas.microsoft.com/office/drawing/2016/5/12/chartex" xmlns:cx7="http://schemas.microsoft.com/office/drawing/2016/5/13/chartex" xmlns:cx8="http://schemas.microsoft.com/office/drawing/2016/5/14/chartex" xmlns:mc="http://schemas.openxmlformats.org/markup-compatibility/2006" xmlns:aink="http://schemas.microsoft.com/office/drawing/2016/ink" xmlns:am3d="http://schemas.microsoft.com/office/drawing/2017/model3d" xmlns:o="urn:schemas-microsoft-com:office:office" xmlns:oel="http://schemas.microsoft.com/office/2019/extlst" xmlns:r="http://schemas.openxmlformats.org/officeDocument/2006/relationships" xmlns:m="http://schemas.openxmlformats.org/officeDocument/2006/math" xmlns:v="urn:schemas-microsoft-com:vml" xmlns:wp14="http://schemas.microsoft.com/office/word/2010/wordprocessingDrawing" xmlns:wp="http://schemas.openxmlformats.org/drawingml/2006/wordprocessingDrawing" xmlns:w10="urn:schemas-microsoft-com:office:word" xmlns:w="http://schemas.openxmlformats.org/wordprocessingml/2006/main" xmlns:w14="http://schemas.microsoft.com/office/word/2010/wordml" xmlns:w15="http://schemas.microsoft.com/office/word/2012/wordml" xmlns:w16cex="http://schemas.microsoft.com/office/word/2018/wordml/cex" xmlns:w16cid="http://schemas.microsoft.com/office/word/2016/wordml/cid" xmlns:w16="http://schemas.microsoft.com/office/word/2018/wordml" xmlns:w16du="http://schemas.microsoft.com/office/word/2023/wordml/word16du" xmlns:w16sdtdh="http://schemas.microsoft.com/office/word/2020/wordml/sdtdatahash" xmlns:w16se="http://schemas.microsoft.com/office/word/2015/wordml/symex" xmlns:wpg="http://schemas.microsoft.com/office/word/2010/wordprocessingGroup" xmlns:wpi="http://schemas.microsoft.com/office/word/2010/wordprocessingInk" xmlns:wne="http://schemas.microsoft.com/office/word/2006/wordml" xmlns:wps="http://schemas.microsoft.com/office/word/2010/wordprocessingShape" mc:Ignorable="w14 w15 w16se w16cid w16 w16cex w16sdtdh w16du wp14">
   <w:body>
     <w:p>
       <w:pPr>
         <w:spacing w:after="0"/>
-        <w:ind w:left="0"/>
-        <w:rPr>
-          <w:rFonts w:ascii="Georgia" w:hAnsi="Georgia" w:eastAsia="Georgia" w:cs="Georgia"/>
-          <w:b w:val="0"/>
-          <w:bCs w:val="0"/>
-          <w:i w:val="0"/>
-          <w:iCs w:val="0"/>
-          <w:caps w:val="0"/>
-          <w:smallCaps w:val="0"/>
-          <w:noProof w:val="0"/>
-          <w:color w:val="000000" w:themeColor="text1" w:themeTint="FF" w:themeShade="FF"/>
+        <w:rPr>
+          <w:rFonts w:ascii="Georgia" w:eastAsia="Georgia" w:hAnsi="Georgia" w:cs="Georgia"/>
+          <w:color w:val="000000" w:themeColor="text1"/>
           <w:sz w:val="28"/>
           <w:szCs w:val="28"/>
-          <w:lang w:val="es-ES"/>
-        </w:rPr>
-      </w:pPr>
-      <w:r>
-        <w:rPr>
-          <w:rFonts w:ascii="Georgia" w:hAnsi="Georgia" w:eastAsia="Georgia" w:cs="Georgia"/>
-          <w:b w:val="1"/>
-          <w:bCs w:val="1"/>
-          <w:i w:val="0"/>
-          <w:iCs w:val="0"/>
-          <w:caps w:val="0"/>
-          <w:smallCaps w:val="0"/>
-          <w:noProof w:val="0"/>
-          <w:color w:val="000000" w:themeColor="text1" w:themeTint="FF" w:themeShade="FF"/>
+        </w:rPr>
+      </w:pPr>
+      <w:r>
+        <w:rPr>
+          <w:rFonts w:ascii="Georgia" w:eastAsia="Georgia" w:hAnsi="Georgia" w:cs="Georgia"/>
+          <w:b/>
+          <w:bCs/>
+          <w:color w:val="000000" w:themeColor="text1"/>
           <w:sz w:val="28"/>
           <w:szCs w:val="28"/>
-          <w:lang w:val="es-ES"/>
         </w:rPr>
         <w:t xml:space="preserve">U.T.2.2 Ejercicio </w:t>
       </w:r>
       <w:r>
         <w:rPr>
-          <w:rFonts w:ascii="Georgia" w:hAnsi="Georgia" w:eastAsia="Georgia" w:cs="Georgia"/>
-          <w:b w:val="1"/>
-          <w:bCs w:val="1"/>
-          <w:i w:val="0"/>
-          <w:iCs w:val="0"/>
-          <w:caps w:val="0"/>
-          <w:smallCaps w:val="0"/>
-          <w:noProof w:val="0"/>
-          <w:color w:val="000000" w:themeColor="text1" w:themeTint="FF" w:themeShade="FF"/>
+          <w:rFonts w:ascii="Georgia" w:eastAsia="Georgia" w:hAnsi="Georgia" w:cs="Georgia"/>
+          <w:b/>
+          <w:bCs/>
+          <w:color w:val="000000" w:themeColor="text1"/>
           <w:sz w:val="28"/>
           <w:szCs w:val="28"/>
-          <w:lang w:val="es-ES"/>
         </w:rPr>
         <w:t>2</w:t>
       </w:r>
@@ -59,78 +38,50 @@
     <w:p>
       <w:pPr>
         <w:spacing w:after="0"/>
-        <w:ind w:left="0"/>
-        <w:rPr>
-          <w:rFonts w:ascii="Georgia" w:hAnsi="Georgia" w:eastAsia="Georgia" w:cs="Georgia"/>
-          <w:b w:val="0"/>
-          <w:bCs w:val="0"/>
-          <w:i w:val="0"/>
-          <w:iCs w:val="0"/>
-          <w:caps w:val="0"/>
-          <w:smallCaps w:val="0"/>
-          <w:noProof w:val="0"/>
-          <w:color w:val="000000" w:themeColor="text1" w:themeTint="FF" w:themeShade="FF"/>
-          <w:sz w:val="24"/>
-          <w:szCs w:val="24"/>
-          <w:lang w:val="es-ES"/>
-        </w:rPr>
-      </w:pPr>
-    </w:p>
-    <w:p>
-      <w:pPr>
-        <w:spacing w:after="0"/>
-        <w:ind w:left="0"/>
-        <w:rPr>
-          <w:rFonts w:ascii="Georgia" w:hAnsi="Georgia" w:eastAsia="Georgia" w:cs="Georgia"/>
-          <w:b w:val="0"/>
-          <w:bCs w:val="0"/>
-          <w:i w:val="0"/>
-          <w:iCs w:val="0"/>
-          <w:caps w:val="0"/>
-          <w:smallCaps w:val="0"/>
-          <w:noProof w:val="0"/>
-          <w:color w:val="000000" w:themeColor="text1" w:themeTint="FF" w:themeShade="FF"/>
-          <w:sz w:val="24"/>
-          <w:szCs w:val="24"/>
-          <w:lang w:val="es-ES"/>
-        </w:rPr>
-      </w:pPr>
-      <w:r>
-        <w:rPr>
-          <w:rFonts w:ascii="Georgia" w:hAnsi="Georgia" w:eastAsia="Georgia" w:cs="Georgia"/>
-          <w:b w:val="0"/>
-          <w:bCs w:val="0"/>
-          <w:i w:val="0"/>
-          <w:iCs w:val="0"/>
-          <w:caps w:val="0"/>
-          <w:smallCaps w:val="0"/>
-          <w:noProof w:val="0"/>
-          <w:color w:val="000000" w:themeColor="text1" w:themeTint="FF" w:themeShade="FF"/>
-          <w:sz w:val="24"/>
-          <w:szCs w:val="24"/>
-          <w:lang w:val="es-ES"/>
+        <w:rPr>
+          <w:rFonts w:ascii="Georgia" w:eastAsia="Georgia" w:hAnsi="Georgia" w:cs="Georgia"/>
+          <w:color w:val="000000" w:themeColor="text1"/>
+          <w:sz w:val="24"/>
+          <w:szCs w:val="24"/>
+        </w:rPr>
+      </w:pPr>
+    </w:p>
+    <w:p>
+      <w:pPr>
+        <w:spacing w:after="0"/>
+        <w:rPr>
+          <w:rFonts w:ascii="Georgia" w:eastAsia="Georgia" w:hAnsi="Georgia" w:cs="Georgia"/>
+          <w:color w:val="000000" w:themeColor="text1"/>
+          <w:sz w:val="24"/>
+          <w:szCs w:val="24"/>
+        </w:rPr>
+      </w:pPr>
+      <w:r>
+        <w:rPr>
+          <w:rFonts w:ascii="Georgia" w:eastAsia="Georgia" w:hAnsi="Georgia" w:cs="Georgia"/>
+          <w:color w:val="000000" w:themeColor="text1"/>
+          <w:sz w:val="24"/>
+          <w:szCs w:val="24"/>
         </w:rPr>
         <w:t>Contesta razonadamente las siguientes cuestiones:</w:t>
       </w:r>
     </w:p>
     <w:p>
       <w:pPr>
-        <w:pStyle w:val="Normal"/>
-        <w:pBdr>
-          <w:top w:val="nil" w:color="000000" w:sz="0" w:space="0"/>
-          <w:left w:val="nil" w:color="000000" w:sz="0" w:space="0"/>
-          <w:bottom w:val="nil" w:color="000000" w:sz="0" w:space="0"/>
-          <w:right w:val="nil" w:color="000000" w:sz="0" w:space="0"/>
-          <w:between w:val="nil" w:color="000000" w:sz="0" w:space="0"/>
+        <w:pBdr>
+          <w:top w:val="nil"/>
+          <w:left w:val="nil"/>
+          <w:bottom w:val="nil"/>
+          <w:right w:val="nil"/>
+          <w:between w:val="nil"/>
         </w:pBdr>
         <w:spacing w:after="0" w:line="240" w:lineRule="auto"/>
-        <w:ind w:left="0"/>
-        <w:jc w:val="both"/>
-        <w:rPr>
-          <w:rFonts w:ascii="Arial-BoldMT" w:hAnsi="Arial-BoldMT" w:eastAsia="Arial-BoldMT" w:cs="Arial-BoldMT"/>
-          <w:b w:val="1"/>
-          <w:bCs w:val="1"/>
-          <w:color w:val="000000" w:themeColor="text1" w:themeTint="FF" w:themeShade="FF"/>
+        <w:jc w:val="both"/>
+        <w:rPr>
+          <w:rFonts w:ascii="Arial-BoldMT" w:eastAsia="Arial-BoldMT" w:hAnsi="Arial-BoldMT" w:cs="Arial-BoldMT"/>
+          <w:b/>
+          <w:bCs/>
+          <w:color w:val="000000" w:themeColor="text1"/>
           <w:sz w:val="20"/>
           <w:szCs w:val="20"/>
         </w:rPr>
@@ -138,22 +89,20 @@
     </w:p>
     <w:p>
       <w:pPr>
-        <w:pStyle w:val="Normal"/>
-        <w:pBdr>
-          <w:top w:val="nil" w:color="000000" w:sz="0" w:space="0"/>
-          <w:left w:val="nil" w:color="000000" w:sz="0" w:space="0"/>
-          <w:bottom w:val="nil" w:color="000000" w:sz="0" w:space="0"/>
-          <w:right w:val="nil" w:color="000000" w:sz="0" w:space="0"/>
-          <w:between w:val="nil" w:color="000000" w:sz="0" w:space="0"/>
+        <w:pBdr>
+          <w:top w:val="nil"/>
+          <w:left w:val="nil"/>
+          <w:bottom w:val="nil"/>
+          <w:right w:val="nil"/>
+          <w:between w:val="nil"/>
         </w:pBdr>
         <w:spacing w:after="0" w:line="240" w:lineRule="auto"/>
-        <w:ind w:left="0"/>
-        <w:jc w:val="both"/>
-        <w:rPr>
-          <w:rFonts w:ascii="Arial-BoldMT" w:hAnsi="Arial-BoldMT" w:eastAsia="Arial-BoldMT" w:cs="Arial-BoldMT"/>
-          <w:b w:val="1"/>
-          <w:bCs w:val="1"/>
-          <w:color w:val="000000" w:themeColor="text1" w:themeTint="FF" w:themeShade="FF"/>
+        <w:jc w:val="both"/>
+        <w:rPr>
+          <w:rFonts w:ascii="Arial-BoldMT" w:eastAsia="Arial-BoldMT" w:hAnsi="Arial-BoldMT" w:cs="Arial-BoldMT"/>
+          <w:b/>
+          <w:bCs/>
+          <w:color w:val="000000" w:themeColor="text1"/>
           <w:sz w:val="20"/>
           <w:szCs w:val="20"/>
         </w:rPr>
@@ -161,22 +110,20 @@
     </w:p>
     <w:p>
       <w:pPr>
-        <w:pStyle w:val="Normal"/>
-        <w:pBdr>
-          <w:top w:val="nil" w:color="000000" w:sz="0" w:space="0"/>
-          <w:left w:val="nil" w:color="000000" w:sz="0" w:space="0"/>
-          <w:bottom w:val="nil" w:color="000000" w:sz="0" w:space="0"/>
-          <w:right w:val="nil" w:color="000000" w:sz="0" w:space="0"/>
-          <w:between w:val="nil" w:color="000000" w:sz="0" w:space="0"/>
+        <w:pBdr>
+          <w:top w:val="nil"/>
+          <w:left w:val="nil"/>
+          <w:bottom w:val="nil"/>
+          <w:right w:val="nil"/>
+          <w:between w:val="nil"/>
         </w:pBdr>
         <w:spacing w:after="0" w:line="240" w:lineRule="auto"/>
-        <w:ind w:left="0"/>
-        <w:jc w:val="both"/>
-        <w:rPr>
-          <w:rFonts w:ascii="Arial-BoldMT" w:hAnsi="Arial-BoldMT" w:eastAsia="Arial-BoldMT" w:cs="Arial-BoldMT"/>
-          <w:b w:val="1"/>
-          <w:bCs w:val="1"/>
-          <w:color w:val="000000" w:themeColor="text1" w:themeTint="FF" w:themeShade="FF"/>
+        <w:jc w:val="both"/>
+        <w:rPr>
+          <w:rFonts w:ascii="Arial-BoldMT" w:eastAsia="Arial-BoldMT" w:hAnsi="Arial-BoldMT" w:cs="Arial-BoldMT"/>
+          <w:b/>
+          <w:bCs/>
+          <w:color w:val="000000" w:themeColor="text1"/>
           <w:sz w:val="20"/>
           <w:szCs w:val="20"/>
         </w:rPr>
@@ -189,79 +136,119 @@
           <w:numId w:val="1"/>
         </w:numPr>
         <w:pBdr>
-          <w:top w:val="nil" w:color="000000" w:sz="0" w:space="0"/>
-          <w:left w:val="nil" w:color="000000" w:sz="0" w:space="0"/>
-          <w:bottom w:val="nil" w:color="000000" w:sz="0" w:space="0"/>
-          <w:right w:val="nil" w:color="000000" w:sz="0" w:space="0"/>
-          <w:between w:val="nil" w:color="000000" w:sz="0" w:space="0"/>
+          <w:top w:val="nil"/>
+          <w:left w:val="nil"/>
+          <w:bottom w:val="nil"/>
+          <w:right w:val="nil"/>
+          <w:between w:val="nil"/>
         </w:pBdr>
         <w:spacing w:after="0" w:line="240" w:lineRule="auto"/>
         <w:jc w:val="both"/>
         <w:rPr>
-          <w:rFonts w:ascii="Georgia" w:hAnsi="Georgia" w:eastAsia="Georgia" w:cs="Georgia"/>
-          <w:b w:val="0"/>
-          <w:bCs w:val="0"/>
-          <w:i w:val="0"/>
-          <w:iCs w:val="0"/>
-          <w:caps w:val="0"/>
-          <w:smallCaps w:val="0"/>
-          <w:color w:val="000000" w:themeColor="text1" w:themeTint="FF" w:themeShade="FF"/>
-          <w:sz w:val="24"/>
-          <w:szCs w:val="24"/>
-        </w:rPr>
-      </w:pPr>
-      <w:r>
-        <w:rPr>
-          <w:rFonts w:ascii="Georgia" w:hAnsi="Georgia" w:eastAsia="Georgia" w:cs="Georgia"/>
-          <w:b w:val="0"/>
-          <w:bCs w:val="0"/>
-          <w:i w:val="0"/>
-          <w:iCs w:val="0"/>
-          <w:caps w:val="0"/>
-          <w:smallCaps w:val="0"/>
-          <w:color w:val="000000" w:themeColor="text1" w:themeTint="FF" w:themeShade="FF"/>
-          <w:sz w:val="24"/>
-          <w:szCs w:val="24"/>
-        </w:rPr>
-        <w:t>Busca información sobre los applets y averigua en qué se diferencia un applet de un</w:t>
-      </w:r>
-      <w:r>
-        <w:rPr>
-          <w:rFonts w:ascii="Georgia" w:hAnsi="Georgia" w:eastAsia="Georgia" w:cs="Georgia"/>
-          <w:b w:val="0"/>
-          <w:bCs w:val="0"/>
-          <w:i w:val="0"/>
-          <w:iCs w:val="0"/>
-          <w:caps w:val="0"/>
-          <w:smallCaps w:val="0"/>
-          <w:color w:val="000000" w:themeColor="text1" w:themeTint="FF" w:themeShade="FF"/>
-          <w:sz w:val="24"/>
-          <w:szCs w:val="24"/>
-        </w:rPr>
-        <w:t xml:space="preserve"> programa.</w:t>
-      </w:r>
-    </w:p>
-    <w:p>
-      <w:pPr>
-        <w:pBdr>
-          <w:top w:val="nil" w:color="000000" w:sz="0" w:space="0"/>
-          <w:left w:val="nil" w:color="000000" w:sz="0" w:space="0"/>
-          <w:bottom w:val="nil" w:color="000000" w:sz="0" w:space="0"/>
-          <w:right w:val="nil" w:color="000000" w:sz="0" w:space="0"/>
-          <w:between w:val="nil" w:color="000000" w:sz="0" w:space="0"/>
-        </w:pBdr>
-        <w:spacing w:after="0"/>
+          <w:rFonts w:ascii="Georgia" w:eastAsia="Georgia" w:hAnsi="Georgia" w:cs="Georgia"/>
+          <w:b/>
+          <w:bCs/>
+          <w:color w:val="000000" w:themeColor="text1"/>
+          <w:sz w:val="24"/>
+          <w:szCs w:val="24"/>
+        </w:rPr>
+      </w:pPr>
+      <w:r>
+        <w:rPr>
+          <w:rFonts w:ascii="Georgia" w:eastAsia="Georgia" w:hAnsi="Georgia" w:cs="Georgia"/>
+          <w:b/>
+          <w:bCs/>
+          <w:color w:val="000000" w:themeColor="text1"/>
+          <w:sz w:val="24"/>
+          <w:szCs w:val="24"/>
+        </w:rPr>
+        <w:t>Busca información sobre los applets y averigua en qué se diferencia un applet de un programa.</w:t>
+      </w:r>
+    </w:p>
+    <w:p>
+      <w:pPr>
+        <w:pBdr>
+          <w:top w:val="nil"/>
+          <w:left w:val="nil"/>
+          <w:bottom w:val="nil"/>
+          <w:right w:val="nil"/>
+          <w:between w:val="nil"/>
+        </w:pBdr>
+        <w:spacing w:after="0" w:line="240" w:lineRule="auto"/>
         <w:ind w:left="720"/>
         <w:jc w:val="both"/>
         <w:rPr>
-          <w:rFonts w:ascii="Georgia" w:hAnsi="Georgia" w:eastAsia="Georgia" w:cs="Georgia"/>
-          <w:b w:val="0"/>
-          <w:bCs w:val="0"/>
-          <w:i w:val="0"/>
-          <w:iCs w:val="0"/>
-          <w:caps w:val="0"/>
-          <w:smallCaps w:val="0"/>
-          <w:color w:val="000000" w:themeColor="text1" w:themeTint="FF" w:themeShade="FF"/>
+          <w:rFonts w:ascii="Georgia" w:eastAsia="Georgia" w:hAnsi="Georgia" w:cs="Georgia"/>
+          <w:color w:val="000000" w:themeColor="text1"/>
+          <w:sz w:val="24"/>
+          <w:szCs w:val="24"/>
+        </w:rPr>
+      </w:pPr>
+      <w:r>
+        <w:rPr>
+          <w:rFonts w:ascii="Georgia" w:eastAsia="Georgia" w:hAnsi="Georgia" w:cs="Georgia"/>
+          <w:color w:val="000000" w:themeColor="text1"/>
+          <w:sz w:val="24"/>
+          <w:szCs w:val="24"/>
+        </w:rPr>
+        <w:t>Un applet es un pequeño programa que se ejecuta dentro de un navegador web o en otro contenedor, como un visor de applets. Los programas Java pueden ejecutarse de manera independiente como aplicaciones completas, mientras que los applets dependen de un navegador o una aplicación para ejecutarse. Los applets tienen más restricciones de seguridad porque operan en un entorno controlado (</w:t>
+      </w:r>
+      <w:proofErr w:type="spellStart"/>
+      <w:r>
+        <w:rPr>
+          <w:rFonts w:ascii="Georgia" w:eastAsia="Georgia" w:hAnsi="Georgia" w:cs="Georgia"/>
+          <w:color w:val="000000" w:themeColor="text1"/>
+          <w:sz w:val="24"/>
+          <w:szCs w:val="24"/>
+        </w:rPr>
+        <w:t>sandbox</w:t>
+      </w:r>
+      <w:proofErr w:type="spellEnd"/>
+      <w:r>
+        <w:rPr>
+          <w:rFonts w:ascii="Georgia" w:eastAsia="Georgia" w:hAnsi="Georgia" w:cs="Georgia"/>
+          <w:color w:val="000000" w:themeColor="text1"/>
+          <w:sz w:val="24"/>
+          <w:szCs w:val="24"/>
+        </w:rPr>
+        <w:t>), mientras que los programas completos tienen acceso a todos los recursos del sistema, como archivos y periféricos.</w:t>
+      </w:r>
+    </w:p>
+    <w:p>
+      <w:pPr>
+        <w:pBdr>
+          <w:top w:val="nil"/>
+          <w:left w:val="nil"/>
+          <w:bottom w:val="nil"/>
+          <w:right w:val="nil"/>
+          <w:between w:val="nil"/>
+        </w:pBdr>
+        <w:spacing w:after="0" w:line="240" w:lineRule="auto"/>
+        <w:ind w:left="720"/>
+        <w:jc w:val="both"/>
+        <w:rPr>
+          <w:rFonts w:ascii="Georgia" w:eastAsia="Georgia" w:hAnsi="Georgia" w:cs="Georgia"/>
+          <w:color w:val="000000" w:themeColor="text1"/>
+          <w:sz w:val="24"/>
+          <w:szCs w:val="24"/>
+        </w:rPr>
+      </w:pPr>
+    </w:p>
+    <w:p>
+      <w:pPr>
+        <w:pBdr>
+          <w:top w:val="nil"/>
+          <w:left w:val="nil"/>
+          <w:bottom w:val="nil"/>
+          <w:right w:val="nil"/>
+          <w:between w:val="nil"/>
+        </w:pBdr>
+        <w:spacing w:after="0"/>
+        <w:ind w:left="720"/>
+        <w:jc w:val="both"/>
+        <w:rPr>
+          <w:rFonts w:ascii="Georgia" w:eastAsia="Georgia" w:hAnsi="Georgia" w:cs="Georgia"/>
+          <w:color w:val="000000" w:themeColor="text1"/>
           <w:sz w:val="24"/>
           <w:szCs w:val="24"/>
         </w:rPr>
@@ -274,67 +261,53 @@
           <w:numId w:val="1"/>
         </w:numPr>
         <w:pBdr>
-          <w:top w:val="nil" w:color="000000" w:sz="0" w:space="0"/>
-          <w:left w:val="nil" w:color="000000" w:sz="0" w:space="0"/>
-          <w:bottom w:val="nil" w:color="000000" w:sz="0" w:space="0"/>
-          <w:right w:val="nil" w:color="000000" w:sz="0" w:space="0"/>
-          <w:between w:val="nil" w:color="000000" w:sz="0" w:space="0"/>
-        </w:pBdr>
-        <w:spacing w:after="0"/>
-        <w:jc w:val="both"/>
-        <w:rPr>
-          <w:rFonts w:ascii="Georgia" w:hAnsi="Georgia" w:eastAsia="Georgia" w:cs="Georgia"/>
-          <w:b w:val="0"/>
-          <w:bCs w:val="0"/>
-          <w:i w:val="0"/>
-          <w:iCs w:val="0"/>
-          <w:caps w:val="0"/>
-          <w:smallCaps w:val="0"/>
-          <w:color w:val="000000" w:themeColor="text1" w:themeTint="FF" w:themeShade="FF"/>
-          <w:sz w:val="24"/>
-          <w:szCs w:val="24"/>
-        </w:rPr>
-      </w:pPr>
-      <w:r>
-        <w:rPr>
-          <w:rFonts w:ascii="Georgia" w:hAnsi="Georgia" w:eastAsia="Georgia" w:cs="Georgia"/>
-          <w:b w:val="0"/>
-          <w:bCs w:val="0"/>
-          <w:i w:val="0"/>
-          <w:iCs w:val="0"/>
-          <w:caps w:val="0"/>
-          <w:smallCaps w:val="0"/>
-          <w:color w:val="000000" w:themeColor="text1" w:themeTint="FF" w:themeShade="FF"/>
+          <w:top w:val="nil"/>
+          <w:left w:val="nil"/>
+          <w:bottom w:val="nil"/>
+          <w:right w:val="nil"/>
+          <w:between w:val="nil"/>
+        </w:pBdr>
+        <w:spacing w:after="0"/>
+        <w:jc w:val="both"/>
+        <w:rPr>
+          <w:rFonts w:ascii="Georgia" w:eastAsia="Georgia" w:hAnsi="Georgia" w:cs="Georgia"/>
+          <w:b/>
+          <w:bCs/>
+          <w:color w:val="000000" w:themeColor="text1"/>
+          <w:sz w:val="24"/>
+          <w:szCs w:val="24"/>
+        </w:rPr>
+      </w:pPr>
+      <w:r>
+        <w:rPr>
+          <w:rFonts w:ascii="Georgia" w:eastAsia="Georgia" w:hAnsi="Georgia" w:cs="Georgia"/>
+          <w:b/>
+          <w:bCs/>
+          <w:color w:val="000000" w:themeColor="text1"/>
           <w:sz w:val="24"/>
           <w:szCs w:val="24"/>
         </w:rPr>
         <w:t xml:space="preserve">Averigua cuáles son los </w:t>
       </w:r>
-      <w:r>
-        <w:rPr>
-          <w:rFonts w:ascii="Georgia" w:hAnsi="Georgia" w:eastAsia="Georgia" w:cs="Georgia"/>
-          <w:b w:val="0"/>
-          <w:bCs w:val="0"/>
-          <w:i w:val="0"/>
-          <w:iCs w:val="0"/>
-          <w:caps w:val="0"/>
-          <w:smallCaps w:val="0"/>
-          <w:color w:val="000000" w:themeColor="text1" w:themeTint="FF" w:themeShade="FF"/>
+      <w:proofErr w:type="gramStart"/>
+      <w:r>
+        <w:rPr>
+          <w:rFonts w:ascii="Georgia" w:eastAsia="Georgia" w:hAnsi="Georgia" w:cs="Georgia"/>
+          <w:b/>
+          <w:bCs/>
+          <w:color w:val="000000" w:themeColor="text1"/>
           <w:sz w:val="24"/>
           <w:szCs w:val="24"/>
         </w:rPr>
         <w:t>RFC implicados</w:t>
       </w:r>
-      <w:r>
-        <w:rPr>
-          <w:rFonts w:ascii="Georgia" w:hAnsi="Georgia" w:eastAsia="Georgia" w:cs="Georgia"/>
-          <w:b w:val="0"/>
-          <w:bCs w:val="0"/>
-          <w:i w:val="0"/>
-          <w:iCs w:val="0"/>
-          <w:caps w:val="0"/>
-          <w:smallCaps w:val="0"/>
-          <w:color w:val="000000" w:themeColor="text1" w:themeTint="FF" w:themeShade="FF"/>
+      <w:proofErr w:type="gramEnd"/>
+      <w:r>
+        <w:rPr>
+          <w:rFonts w:ascii="Georgia" w:eastAsia="Georgia" w:hAnsi="Georgia" w:cs="Georgia"/>
+          <w:b/>
+          <w:bCs/>
+          <w:color w:val="000000" w:themeColor="text1"/>
           <w:sz w:val="24"/>
           <w:szCs w:val="24"/>
         </w:rPr>
@@ -344,23 +317,281 @@
     <w:p>
       <w:pPr>
         <w:pBdr>
-          <w:top w:val="nil" w:color="000000" w:sz="0" w:space="0"/>
-          <w:left w:val="nil" w:color="000000" w:sz="0" w:space="0"/>
-          <w:bottom w:val="nil" w:color="000000" w:sz="0" w:space="0"/>
-          <w:right w:val="nil" w:color="000000" w:sz="0" w:space="0"/>
-          <w:between w:val="nil" w:color="000000" w:sz="0" w:space="0"/>
+          <w:top w:val="nil"/>
+          <w:left w:val="nil"/>
+          <w:bottom w:val="nil"/>
+          <w:right w:val="nil"/>
+          <w:between w:val="nil"/>
         </w:pBdr>
         <w:spacing w:after="0"/>
         <w:ind w:left="720"/>
-        <w:rPr>
-          <w:rFonts w:ascii="Georgia" w:hAnsi="Georgia" w:eastAsia="Georgia" w:cs="Georgia"/>
-          <w:b w:val="0"/>
-          <w:bCs w:val="0"/>
-          <w:i w:val="0"/>
-          <w:iCs w:val="0"/>
-          <w:caps w:val="0"/>
-          <w:smallCaps w:val="0"/>
-          <w:color w:val="000000" w:themeColor="text1" w:themeTint="FF" w:themeShade="FF"/>
+        <w:jc w:val="both"/>
+        <w:rPr>
+          <w:rFonts w:ascii="Georgia" w:eastAsia="Georgia" w:hAnsi="Georgia" w:cs="Georgia"/>
+          <w:color w:val="000000" w:themeColor="text1"/>
+          <w:sz w:val="24"/>
+          <w:szCs w:val="24"/>
+        </w:rPr>
+      </w:pPr>
+      <w:r>
+        <w:rPr>
+          <w:rFonts w:ascii="Georgia" w:eastAsia="Georgia" w:hAnsi="Georgia" w:cs="Georgia"/>
+          <w:color w:val="000000" w:themeColor="text1"/>
+          <w:sz w:val="24"/>
+          <w:szCs w:val="24"/>
+        </w:rPr>
+        <w:t xml:space="preserve">Los </w:t>
+      </w:r>
+      <w:proofErr w:type="spellStart"/>
+      <w:r>
+        <w:rPr>
+          <w:rFonts w:ascii="Georgia" w:eastAsia="Georgia" w:hAnsi="Georgia" w:cs="Georgia"/>
+          <w:color w:val="000000" w:themeColor="text1"/>
+          <w:sz w:val="24"/>
+          <w:szCs w:val="24"/>
+        </w:rPr>
+        <w:t>RFCs</w:t>
+      </w:r>
+      <w:proofErr w:type="spellEnd"/>
+      <w:r>
+        <w:rPr>
+          <w:rFonts w:ascii="Georgia" w:eastAsia="Georgia" w:hAnsi="Georgia" w:cs="Georgia"/>
+          <w:color w:val="000000" w:themeColor="text1"/>
+          <w:sz w:val="24"/>
+          <w:szCs w:val="24"/>
+        </w:rPr>
+        <w:t xml:space="preserve"> clave en la definición de los tipos MIME incluyen:</w:t>
+      </w:r>
+    </w:p>
+    <w:p>
+      <w:pPr>
+        <w:numPr>
+          <w:ilvl w:val="0"/>
+          <w:numId w:val="2"/>
+        </w:numPr>
+        <w:pBdr>
+          <w:top w:val="nil"/>
+          <w:left w:val="nil"/>
+          <w:bottom w:val="nil"/>
+          <w:right w:val="nil"/>
+          <w:between w:val="nil"/>
+        </w:pBdr>
+        <w:tabs>
+          <w:tab w:val="num" w:pos="720"/>
+        </w:tabs>
+        <w:spacing w:after="0"/>
+        <w:jc w:val="both"/>
+        <w:rPr>
+          <w:rFonts w:ascii="Georgia" w:eastAsia="Georgia" w:hAnsi="Georgia" w:cs="Georgia"/>
+          <w:color w:val="000000" w:themeColor="text1"/>
+          <w:sz w:val="24"/>
+          <w:szCs w:val="24"/>
+        </w:rPr>
+      </w:pPr>
+      <w:r>
+        <w:rPr>
+          <w:rFonts w:ascii="Georgia" w:eastAsia="Georgia" w:hAnsi="Georgia" w:cs="Georgia"/>
+          <w:color w:val="000000" w:themeColor="text1"/>
+          <w:sz w:val="24"/>
+          <w:szCs w:val="24"/>
+        </w:rPr>
+        <w:t>RFC 2045: Describe el formato de los mensajes MIME.</w:t>
+      </w:r>
+    </w:p>
+    <w:p>
+      <w:pPr>
+        <w:numPr>
+          <w:ilvl w:val="0"/>
+          <w:numId w:val="2"/>
+        </w:numPr>
+        <w:pBdr>
+          <w:top w:val="nil"/>
+          <w:left w:val="nil"/>
+          <w:bottom w:val="nil"/>
+          <w:right w:val="nil"/>
+          <w:between w:val="nil"/>
+        </w:pBdr>
+        <w:tabs>
+          <w:tab w:val="num" w:pos="720"/>
+        </w:tabs>
+        <w:spacing w:after="0"/>
+        <w:jc w:val="both"/>
+        <w:rPr>
+          <w:rFonts w:ascii="Georgia" w:eastAsia="Georgia" w:hAnsi="Georgia" w:cs="Georgia"/>
+          <w:color w:val="000000" w:themeColor="text1"/>
+          <w:sz w:val="24"/>
+          <w:szCs w:val="24"/>
+        </w:rPr>
+      </w:pPr>
+      <w:r>
+        <w:rPr>
+          <w:rFonts w:ascii="Georgia" w:eastAsia="Georgia" w:hAnsi="Georgia" w:cs="Georgia"/>
+          <w:color w:val="000000" w:themeColor="text1"/>
+          <w:sz w:val="24"/>
+          <w:szCs w:val="24"/>
+        </w:rPr>
+        <w:t>RFC 2046: Define los tipos de medios MIME.</w:t>
+      </w:r>
+    </w:p>
+    <w:p>
+      <w:pPr>
+        <w:numPr>
+          <w:ilvl w:val="0"/>
+          <w:numId w:val="2"/>
+        </w:numPr>
+        <w:pBdr>
+          <w:top w:val="nil"/>
+          <w:left w:val="nil"/>
+          <w:bottom w:val="nil"/>
+          <w:right w:val="nil"/>
+          <w:between w:val="nil"/>
+        </w:pBdr>
+        <w:tabs>
+          <w:tab w:val="num" w:pos="720"/>
+        </w:tabs>
+        <w:spacing w:after="0"/>
+        <w:jc w:val="both"/>
+        <w:rPr>
+          <w:rFonts w:ascii="Georgia" w:eastAsia="Georgia" w:hAnsi="Georgia" w:cs="Georgia"/>
+          <w:color w:val="000000" w:themeColor="text1"/>
+          <w:sz w:val="24"/>
+          <w:szCs w:val="24"/>
+        </w:rPr>
+      </w:pPr>
+      <w:r>
+        <w:rPr>
+          <w:rFonts w:ascii="Georgia" w:eastAsia="Georgia" w:hAnsi="Georgia" w:cs="Georgia"/>
+          <w:color w:val="000000" w:themeColor="text1"/>
+          <w:sz w:val="24"/>
+          <w:szCs w:val="24"/>
+        </w:rPr>
+        <w:t>RFC 2047: Establece reglas para codificar caracteres no ASCII en encabezados.</w:t>
+      </w:r>
+    </w:p>
+    <w:p>
+      <w:pPr>
+        <w:numPr>
+          <w:ilvl w:val="0"/>
+          <w:numId w:val="2"/>
+        </w:numPr>
+        <w:pBdr>
+          <w:top w:val="nil"/>
+          <w:left w:val="nil"/>
+          <w:bottom w:val="nil"/>
+          <w:right w:val="nil"/>
+          <w:between w:val="nil"/>
+        </w:pBdr>
+        <w:tabs>
+          <w:tab w:val="num" w:pos="720"/>
+        </w:tabs>
+        <w:spacing w:after="0"/>
+        <w:jc w:val="both"/>
+        <w:rPr>
+          <w:rFonts w:ascii="Georgia" w:eastAsia="Georgia" w:hAnsi="Georgia" w:cs="Georgia"/>
+          <w:color w:val="000000" w:themeColor="text1"/>
+          <w:sz w:val="24"/>
+          <w:szCs w:val="24"/>
+        </w:rPr>
+      </w:pPr>
+      <w:r>
+        <w:rPr>
+          <w:rFonts w:ascii="Georgia" w:eastAsia="Georgia" w:hAnsi="Georgia" w:cs="Georgia"/>
+          <w:color w:val="000000" w:themeColor="text1"/>
+          <w:sz w:val="24"/>
+          <w:szCs w:val="24"/>
+        </w:rPr>
+        <w:t>RFC 2049: Trata sobre extensiones y consideraciones generales de MIME.</w:t>
+      </w:r>
+    </w:p>
+    <w:p>
+      <w:pPr>
+        <w:numPr>
+          <w:ilvl w:val="0"/>
+          <w:numId w:val="2"/>
+        </w:numPr>
+        <w:pBdr>
+          <w:top w:val="nil"/>
+          <w:left w:val="nil"/>
+          <w:bottom w:val="nil"/>
+          <w:right w:val="nil"/>
+          <w:between w:val="nil"/>
+        </w:pBdr>
+        <w:tabs>
+          <w:tab w:val="num" w:pos="720"/>
+        </w:tabs>
+        <w:spacing w:after="0"/>
+        <w:jc w:val="both"/>
+        <w:rPr>
+          <w:rFonts w:ascii="Georgia" w:eastAsia="Georgia" w:hAnsi="Georgia" w:cs="Georgia"/>
+          <w:color w:val="000000" w:themeColor="text1"/>
+          <w:sz w:val="24"/>
+          <w:szCs w:val="24"/>
+        </w:rPr>
+      </w:pPr>
+      <w:r>
+        <w:rPr>
+          <w:rFonts w:ascii="Georgia" w:eastAsia="Georgia" w:hAnsi="Georgia" w:cs="Georgia"/>
+          <w:color w:val="000000" w:themeColor="text1"/>
+          <w:sz w:val="24"/>
+          <w:szCs w:val="24"/>
+        </w:rPr>
+        <w:t>RFC 4288 y 4289: Abordan la estructura y registro de tipos MIME.</w:t>
+      </w:r>
+    </w:p>
+    <w:p>
+      <w:pPr>
+        <w:pBdr>
+          <w:top w:val="nil"/>
+          <w:left w:val="nil"/>
+          <w:bottom w:val="nil"/>
+          <w:right w:val="nil"/>
+          <w:between w:val="nil"/>
+        </w:pBdr>
+        <w:spacing w:after="0"/>
+        <w:ind w:left="720"/>
+        <w:jc w:val="both"/>
+        <w:rPr>
+          <w:rFonts w:ascii="Georgia" w:eastAsia="Georgia" w:hAnsi="Georgia" w:cs="Georgia"/>
+          <w:color w:val="000000" w:themeColor="text1"/>
+          <w:sz w:val="24"/>
+          <w:szCs w:val="24"/>
+        </w:rPr>
+      </w:pPr>
+    </w:p>
+    <w:p>
+      <w:pPr>
+        <w:pBdr>
+          <w:top w:val="nil"/>
+          <w:left w:val="nil"/>
+          <w:bottom w:val="nil"/>
+          <w:right w:val="nil"/>
+          <w:between w:val="nil"/>
+        </w:pBdr>
+        <w:spacing w:after="0"/>
+        <w:ind w:left="720"/>
+        <w:jc w:val="both"/>
+        <w:rPr>
+          <w:rFonts w:ascii="Georgia" w:eastAsia="Georgia" w:hAnsi="Georgia" w:cs="Georgia"/>
+          <w:color w:val="000000" w:themeColor="text1"/>
+          <w:sz w:val="24"/>
+          <w:szCs w:val="24"/>
+        </w:rPr>
+      </w:pPr>
+    </w:p>
+    <w:p>
+      <w:pPr>
+        <w:pBdr>
+          <w:top w:val="nil"/>
+          <w:left w:val="nil"/>
+          <w:bottom w:val="nil"/>
+          <w:right w:val="nil"/>
+          <w:between w:val="nil"/>
+        </w:pBdr>
+        <w:spacing w:after="0"/>
+        <w:ind w:left="720"/>
+        <w:rPr>
+          <w:rFonts w:ascii="Georgia" w:eastAsia="Georgia" w:hAnsi="Georgia" w:cs="Georgia"/>
+          <w:color w:val="000000" w:themeColor="text1"/>
           <w:sz w:val="24"/>
           <w:szCs w:val="24"/>
         </w:rPr>
@@ -373,37 +604,29 @@
           <w:numId w:val="1"/>
         </w:numPr>
         <w:pBdr>
-          <w:top w:val="nil" w:color="000000" w:sz="0" w:space="0"/>
-          <w:left w:val="nil" w:color="000000" w:sz="0" w:space="0"/>
-          <w:bottom w:val="nil" w:color="000000" w:sz="0" w:space="0"/>
-          <w:right w:val="nil" w:color="000000" w:sz="0" w:space="0"/>
-          <w:between w:val="nil" w:color="000000" w:sz="0" w:space="0"/>
-        </w:pBdr>
-        <w:spacing w:after="0"/>
-        <w:jc w:val="both"/>
-        <w:rPr>
-          <w:rFonts w:ascii="Georgia" w:hAnsi="Georgia" w:eastAsia="Georgia" w:cs="Georgia"/>
-          <w:b w:val="0"/>
-          <w:bCs w:val="0"/>
-          <w:i w:val="0"/>
-          <w:iCs w:val="0"/>
-          <w:caps w:val="0"/>
-          <w:smallCaps w:val="0"/>
-          <w:color w:val="000000" w:themeColor="text1" w:themeTint="FF" w:themeShade="FF"/>
-          <w:sz w:val="24"/>
-          <w:szCs w:val="24"/>
-        </w:rPr>
-      </w:pPr>
-      <w:r>
-        <w:rPr>
-          <w:rFonts w:ascii="Georgia" w:hAnsi="Georgia" w:eastAsia="Georgia" w:cs="Georgia"/>
-          <w:b w:val="0"/>
-          <w:bCs w:val="0"/>
-          <w:i w:val="0"/>
-          <w:iCs w:val="0"/>
-          <w:caps w:val="0"/>
-          <w:smallCaps w:val="0"/>
-          <w:color w:val="000000" w:themeColor="text1" w:themeTint="FF" w:themeShade="FF"/>
+          <w:top w:val="nil"/>
+          <w:left w:val="nil"/>
+          <w:bottom w:val="nil"/>
+          <w:right w:val="nil"/>
+          <w:between w:val="nil"/>
+        </w:pBdr>
+        <w:spacing w:after="0"/>
+        <w:jc w:val="both"/>
+        <w:rPr>
+          <w:rFonts w:ascii="Georgia" w:eastAsia="Georgia" w:hAnsi="Georgia" w:cs="Georgia"/>
+          <w:b/>
+          <w:bCs/>
+          <w:color w:val="000000" w:themeColor="text1"/>
+          <w:sz w:val="24"/>
+          <w:szCs w:val="24"/>
+        </w:rPr>
+      </w:pPr>
+      <w:r>
+        <w:rPr>
+          <w:rFonts w:ascii="Georgia" w:eastAsia="Georgia" w:hAnsi="Georgia" w:cs="Georgia"/>
+          <w:b/>
+          <w:bCs/>
+          <w:color w:val="000000" w:themeColor="text1"/>
           <w:sz w:val="24"/>
           <w:szCs w:val="24"/>
         </w:rPr>
@@ -413,24 +636,67 @@
     <w:p>
       <w:pPr>
         <w:pBdr>
-          <w:top w:val="nil" w:color="000000" w:sz="0" w:space="0"/>
-          <w:left w:val="nil" w:color="000000" w:sz="0" w:space="0"/>
-          <w:bottom w:val="nil" w:color="000000" w:sz="0" w:space="0"/>
-          <w:right w:val="nil" w:color="000000" w:sz="0" w:space="0"/>
-          <w:between w:val="nil" w:color="000000" w:sz="0" w:space="0"/>
+          <w:top w:val="nil"/>
+          <w:left w:val="nil"/>
+          <w:bottom w:val="nil"/>
+          <w:right w:val="nil"/>
+          <w:between w:val="nil"/>
         </w:pBdr>
         <w:spacing w:after="0"/>
         <w:ind w:left="720"/>
         <w:jc w:val="both"/>
         <w:rPr>
-          <w:rFonts w:ascii="Georgia" w:hAnsi="Georgia" w:eastAsia="Georgia" w:cs="Georgia"/>
-          <w:b w:val="0"/>
-          <w:bCs w:val="0"/>
-          <w:i w:val="0"/>
-          <w:iCs w:val="0"/>
-          <w:caps w:val="0"/>
-          <w:smallCaps w:val="0"/>
-          <w:color w:val="000000" w:themeColor="text1" w:themeTint="FF" w:themeShade="FF"/>
+          <w:rFonts w:ascii="Georgia" w:eastAsia="Georgia" w:hAnsi="Georgia" w:cs="Georgia"/>
+          <w:color w:val="000000" w:themeColor="text1"/>
+          <w:sz w:val="24"/>
+          <w:szCs w:val="24"/>
+        </w:rPr>
+      </w:pPr>
+      <w:r>
+        <w:rPr>
+          <w:rFonts w:ascii="Georgia" w:eastAsia="Georgia" w:hAnsi="Georgia" w:cs="Georgia"/>
+          <w:color w:val="000000" w:themeColor="text1"/>
+          <w:sz w:val="24"/>
+          <w:szCs w:val="24"/>
+        </w:rPr>
+        <w:t>Las páginas estáticas son aquellas cuyo contenido no cambia a menos que se modifique manualmente. Cada usuario ve la misma información. En contraste, las páginas dinámicas se generan en tiempo real y su contenido varía según la interacción del usuario, datos de bases de datos o solicitudes específicas. Las páginas dinámicas utilizan lenguajes como PHP, JavaScript, o bases de datos para generar su contenido.</w:t>
+      </w:r>
+    </w:p>
+    <w:p>
+      <w:pPr>
+        <w:pBdr>
+          <w:top w:val="nil"/>
+          <w:left w:val="nil"/>
+          <w:bottom w:val="nil"/>
+          <w:right w:val="nil"/>
+          <w:between w:val="nil"/>
+        </w:pBdr>
+        <w:spacing w:after="0"/>
+        <w:ind w:left="720"/>
+        <w:jc w:val="both"/>
+        <w:rPr>
+          <w:rFonts w:ascii="Georgia" w:eastAsia="Georgia" w:hAnsi="Georgia" w:cs="Georgia"/>
+          <w:color w:val="000000" w:themeColor="text1"/>
+          <w:sz w:val="24"/>
+          <w:szCs w:val="24"/>
+        </w:rPr>
+      </w:pPr>
+    </w:p>
+    <w:p>
+      <w:pPr>
+        <w:pBdr>
+          <w:top w:val="nil"/>
+          <w:left w:val="nil"/>
+          <w:bottom w:val="nil"/>
+          <w:right w:val="nil"/>
+          <w:between w:val="nil"/>
+        </w:pBdr>
+        <w:spacing w:after="0"/>
+        <w:ind w:left="720"/>
+        <w:jc w:val="both"/>
+        <w:rPr>
+          <w:rFonts w:ascii="Georgia" w:eastAsia="Georgia" w:hAnsi="Georgia" w:cs="Georgia"/>
+          <w:color w:val="000000" w:themeColor="text1"/>
           <w:sz w:val="24"/>
           <w:szCs w:val="24"/>
         </w:rPr>
@@ -443,37 +709,29 @@
           <w:numId w:val="1"/>
         </w:numPr>
         <w:pBdr>
-          <w:top w:val="nil" w:color="000000" w:sz="0" w:space="0"/>
-          <w:left w:val="nil" w:color="000000" w:sz="0" w:space="0"/>
-          <w:bottom w:val="nil" w:color="000000" w:sz="0" w:space="0"/>
-          <w:right w:val="nil" w:color="000000" w:sz="0" w:space="0"/>
-          <w:between w:val="nil" w:color="000000" w:sz="0" w:space="0"/>
-        </w:pBdr>
-        <w:spacing w:after="0"/>
-        <w:jc w:val="both"/>
-        <w:rPr>
-          <w:rFonts w:ascii="Georgia" w:hAnsi="Georgia" w:eastAsia="Georgia" w:cs="Georgia"/>
-          <w:b w:val="0"/>
-          <w:bCs w:val="0"/>
-          <w:i w:val="0"/>
-          <w:iCs w:val="0"/>
-          <w:caps w:val="0"/>
-          <w:smallCaps w:val="0"/>
-          <w:color w:val="000000" w:themeColor="text1" w:themeTint="FF" w:themeShade="FF"/>
-          <w:sz w:val="24"/>
-          <w:szCs w:val="24"/>
-        </w:rPr>
-      </w:pPr>
-      <w:r>
-        <w:rPr>
-          <w:rFonts w:ascii="Georgia" w:hAnsi="Georgia" w:eastAsia="Georgia" w:cs="Georgia"/>
-          <w:b w:val="0"/>
-          <w:bCs w:val="0"/>
-          <w:i w:val="0"/>
-          <w:iCs w:val="0"/>
-          <w:caps w:val="0"/>
-          <w:smallCaps w:val="0"/>
-          <w:color w:val="000000" w:themeColor="text1" w:themeTint="FF" w:themeShade="FF"/>
+          <w:top w:val="nil"/>
+          <w:left w:val="nil"/>
+          <w:bottom w:val="nil"/>
+          <w:right w:val="nil"/>
+          <w:between w:val="nil"/>
+        </w:pBdr>
+        <w:spacing w:after="0"/>
+        <w:jc w:val="both"/>
+        <w:rPr>
+          <w:rFonts w:ascii="Georgia" w:eastAsia="Georgia" w:hAnsi="Georgia" w:cs="Georgia"/>
+          <w:b/>
+          <w:bCs/>
+          <w:color w:val="000000" w:themeColor="text1"/>
+          <w:sz w:val="24"/>
+          <w:szCs w:val="24"/>
+        </w:rPr>
+      </w:pPr>
+      <w:r>
+        <w:rPr>
+          <w:rFonts w:ascii="Georgia" w:eastAsia="Georgia" w:hAnsi="Georgia" w:cs="Georgia"/>
+          <w:b/>
+          <w:bCs/>
+          <w:color w:val="000000" w:themeColor="text1"/>
           <w:sz w:val="24"/>
           <w:szCs w:val="24"/>
         </w:rPr>
@@ -483,23 +741,66 @@
     <w:p>
       <w:pPr>
         <w:pBdr>
-          <w:top w:val="nil" w:color="000000" w:sz="0" w:space="0"/>
-          <w:left w:val="nil" w:color="000000" w:sz="0" w:space="0"/>
-          <w:bottom w:val="nil" w:color="000000" w:sz="0" w:space="0"/>
-          <w:right w:val="nil" w:color="000000" w:sz="0" w:space="0"/>
-          <w:between w:val="nil" w:color="000000" w:sz="0" w:space="0"/>
+          <w:top w:val="nil"/>
+          <w:left w:val="nil"/>
+          <w:bottom w:val="nil"/>
+          <w:right w:val="nil"/>
+          <w:between w:val="nil"/>
         </w:pBdr>
         <w:spacing w:after="0"/>
         <w:ind w:left="720"/>
-        <w:rPr>
-          <w:rFonts w:ascii="Georgia" w:hAnsi="Georgia" w:eastAsia="Georgia" w:cs="Georgia"/>
-          <w:b w:val="0"/>
-          <w:bCs w:val="0"/>
-          <w:i w:val="0"/>
-          <w:iCs w:val="0"/>
-          <w:caps w:val="0"/>
-          <w:smallCaps w:val="0"/>
-          <w:color w:val="000000" w:themeColor="text1" w:themeTint="FF" w:themeShade="FF"/>
+        <w:jc w:val="both"/>
+        <w:rPr>
+          <w:rFonts w:ascii="Georgia" w:eastAsia="Georgia" w:hAnsi="Georgia" w:cs="Georgia"/>
+          <w:color w:val="000000" w:themeColor="text1"/>
+          <w:sz w:val="24"/>
+          <w:szCs w:val="24"/>
+        </w:rPr>
+      </w:pPr>
+      <w:r>
+        <w:rPr>
+          <w:rFonts w:ascii="Georgia" w:eastAsia="Georgia" w:hAnsi="Georgia" w:cs="Georgia"/>
+          <w:color w:val="000000" w:themeColor="text1"/>
+          <w:sz w:val="24"/>
+          <w:szCs w:val="24"/>
+        </w:rPr>
+        <w:t>Lo que hace que una página sea dinámica es la capacidad de generar o modificar contenido en tiempo real, en función de la interacción del usuario o de otros factores, como datos almacenados en bases de datos. Esto se logra mediante el uso de lenguajes de scripting del lado del servidor (como PHP, Python) o del lado del cliente (como JavaScript).</w:t>
+      </w:r>
+    </w:p>
+    <w:p>
+      <w:pPr>
+        <w:pBdr>
+          <w:top w:val="nil"/>
+          <w:left w:val="nil"/>
+          <w:bottom w:val="nil"/>
+          <w:right w:val="nil"/>
+          <w:between w:val="nil"/>
+        </w:pBdr>
+        <w:spacing w:after="0"/>
+        <w:ind w:left="720"/>
+        <w:jc w:val="both"/>
+        <w:rPr>
+          <w:rFonts w:ascii="Georgia" w:eastAsia="Georgia" w:hAnsi="Georgia" w:cs="Georgia"/>
+          <w:color w:val="000000" w:themeColor="text1"/>
+          <w:sz w:val="24"/>
+          <w:szCs w:val="24"/>
+        </w:rPr>
+      </w:pPr>
+    </w:p>
+    <w:p>
+      <w:pPr>
+        <w:pBdr>
+          <w:top w:val="nil"/>
+          <w:left w:val="nil"/>
+          <w:bottom w:val="nil"/>
+          <w:right w:val="nil"/>
+          <w:between w:val="nil"/>
+        </w:pBdr>
+        <w:spacing w:after="0"/>
+        <w:ind w:left="720"/>
+        <w:rPr>
+          <w:rFonts w:ascii="Georgia" w:eastAsia="Georgia" w:hAnsi="Georgia" w:cs="Georgia"/>
+          <w:color w:val="000000" w:themeColor="text1"/>
           <w:sz w:val="24"/>
           <w:szCs w:val="24"/>
         </w:rPr>
@@ -512,37 +813,29 @@
           <w:numId w:val="1"/>
         </w:numPr>
         <w:pBdr>
-          <w:top w:val="nil" w:color="000000" w:sz="0" w:space="0"/>
-          <w:left w:val="nil" w:color="000000" w:sz="0" w:space="0"/>
-          <w:bottom w:val="nil" w:color="000000" w:sz="0" w:space="0"/>
-          <w:right w:val="nil" w:color="000000" w:sz="0" w:space="0"/>
-          <w:between w:val="nil" w:color="000000" w:sz="0" w:space="0"/>
-        </w:pBdr>
-        <w:spacing w:after="0"/>
-        <w:jc w:val="both"/>
-        <w:rPr>
-          <w:rFonts w:ascii="Georgia" w:hAnsi="Georgia" w:eastAsia="Georgia" w:cs="Georgia"/>
-          <w:b w:val="0"/>
-          <w:bCs w:val="0"/>
-          <w:i w:val="0"/>
-          <w:iCs w:val="0"/>
-          <w:caps w:val="0"/>
-          <w:smallCaps w:val="0"/>
-          <w:color w:val="000000" w:themeColor="text1" w:themeTint="FF" w:themeShade="FF"/>
-          <w:sz w:val="24"/>
-          <w:szCs w:val="24"/>
-        </w:rPr>
-      </w:pPr>
-      <w:r>
-        <w:rPr>
-          <w:rFonts w:ascii="Georgia" w:hAnsi="Georgia" w:eastAsia="Georgia" w:cs="Georgia"/>
-          <w:b w:val="0"/>
-          <w:bCs w:val="0"/>
-          <w:i w:val="0"/>
-          <w:iCs w:val="0"/>
-          <w:caps w:val="0"/>
-          <w:smallCaps w:val="0"/>
-          <w:color w:val="000000" w:themeColor="text1" w:themeTint="FF" w:themeShade="FF"/>
+          <w:top w:val="nil"/>
+          <w:left w:val="nil"/>
+          <w:bottom w:val="nil"/>
+          <w:right w:val="nil"/>
+          <w:between w:val="nil"/>
+        </w:pBdr>
+        <w:spacing w:after="0"/>
+        <w:jc w:val="both"/>
+        <w:rPr>
+          <w:rFonts w:ascii="Georgia" w:eastAsia="Georgia" w:hAnsi="Georgia" w:cs="Georgia"/>
+          <w:b/>
+          <w:bCs/>
+          <w:color w:val="000000" w:themeColor="text1"/>
+          <w:sz w:val="24"/>
+          <w:szCs w:val="24"/>
+        </w:rPr>
+      </w:pPr>
+      <w:r>
+        <w:rPr>
+          <w:rFonts w:ascii="Georgia" w:eastAsia="Georgia" w:hAnsi="Georgia" w:cs="Georgia"/>
+          <w:b/>
+          <w:bCs/>
+          <w:color w:val="000000" w:themeColor="text1"/>
           <w:sz w:val="24"/>
           <w:szCs w:val="24"/>
         </w:rPr>
@@ -551,26 +844,462 @@
     </w:p>
     <w:p>
       <w:pPr>
-        <w:pStyle w:val="Normal"/>
-        <w:pBdr>
-          <w:top w:val="nil" w:color="000000" w:sz="0" w:space="0"/>
-          <w:left w:val="nil" w:color="000000" w:sz="0" w:space="0"/>
-          <w:bottom w:val="nil" w:color="000000" w:sz="0" w:space="0"/>
-          <w:right w:val="nil" w:color="000000" w:sz="0" w:space="0"/>
-          <w:between w:val="nil" w:color="000000" w:sz="0" w:space="0"/>
-        </w:pBdr>
-        <w:spacing w:after="0"/>
-        <w:ind/>
-        <w:jc w:val="both"/>
-        <w:rPr>
-          <w:rFonts w:ascii="Georgia" w:hAnsi="Georgia" w:eastAsia="Georgia" w:cs="Georgia"/>
-          <w:b w:val="0"/>
-          <w:bCs w:val="0"/>
-          <w:i w:val="0"/>
-          <w:iCs w:val="0"/>
-          <w:caps w:val="0"/>
-          <w:smallCaps w:val="0"/>
-          <w:color w:val="000000" w:themeColor="text1" w:themeTint="FF" w:themeShade="FF"/>
+        <w:pStyle w:val="Prrafodelista"/>
+        <w:numPr>
+          <w:ilvl w:val="1"/>
+          <w:numId w:val="3"/>
+        </w:numPr>
+        <w:pBdr>
+          <w:top w:val="nil"/>
+          <w:left w:val="nil"/>
+          <w:bottom w:val="nil"/>
+          <w:right w:val="nil"/>
+          <w:between w:val="nil"/>
+        </w:pBdr>
+        <w:spacing w:after="0"/>
+        <w:jc w:val="both"/>
+        <w:rPr>
+          <w:rFonts w:ascii="Georgia" w:eastAsia="Georgia" w:hAnsi="Georgia" w:cs="Georgia"/>
+          <w:color w:val="000000" w:themeColor="text1"/>
+          <w:sz w:val="24"/>
+          <w:szCs w:val="24"/>
+        </w:rPr>
+      </w:pPr>
+      <w:r>
+        <w:rPr>
+          <w:rFonts w:ascii="Georgia" w:eastAsia="Georgia" w:hAnsi="Georgia" w:cs="Georgia"/>
+          <w:b/>
+          <w:bCs/>
+          <w:color w:val="000000" w:themeColor="text1"/>
+          <w:sz w:val="24"/>
+          <w:szCs w:val="24"/>
+        </w:rPr>
+        <w:t>Apache</w:t>
+      </w:r>
+      <w:r>
+        <w:rPr>
+          <w:rFonts w:ascii="Georgia" w:eastAsia="Georgia" w:hAnsi="Georgia" w:cs="Georgia"/>
+          <w:color w:val="000000" w:themeColor="text1"/>
+          <w:sz w:val="24"/>
+          <w:szCs w:val="24"/>
+        </w:rPr>
+        <w:t>:</w:t>
+      </w:r>
+    </w:p>
+    <w:p>
+      <w:pPr>
+        <w:numPr>
+          <w:ilvl w:val="2"/>
+          <w:numId w:val="3"/>
+        </w:numPr>
+        <w:pBdr>
+          <w:top w:val="nil"/>
+          <w:left w:val="nil"/>
+          <w:bottom w:val="nil"/>
+          <w:right w:val="nil"/>
+          <w:between w:val="nil"/>
+        </w:pBdr>
+        <w:spacing w:after="0"/>
+        <w:jc w:val="both"/>
+        <w:rPr>
+          <w:rFonts w:ascii="Georgia" w:eastAsia="Georgia" w:hAnsi="Georgia" w:cs="Georgia"/>
+          <w:color w:val="000000" w:themeColor="text1"/>
+          <w:sz w:val="24"/>
+          <w:szCs w:val="24"/>
+        </w:rPr>
+      </w:pPr>
+      <w:r>
+        <w:rPr>
+          <w:rFonts w:ascii="Georgia" w:eastAsia="Georgia" w:hAnsi="Georgia" w:cs="Georgia"/>
+          <w:color w:val="000000" w:themeColor="text1"/>
+          <w:sz w:val="24"/>
+          <w:szCs w:val="24"/>
+        </w:rPr>
+        <w:t>Código abierto y multiplataforma.</w:t>
+      </w:r>
+    </w:p>
+    <w:p>
+      <w:pPr>
+        <w:numPr>
+          <w:ilvl w:val="2"/>
+          <w:numId w:val="3"/>
+        </w:numPr>
+        <w:pBdr>
+          <w:top w:val="nil"/>
+          <w:left w:val="nil"/>
+          <w:bottom w:val="nil"/>
+          <w:right w:val="nil"/>
+          <w:between w:val="nil"/>
+        </w:pBdr>
+        <w:spacing w:after="0"/>
+        <w:jc w:val="both"/>
+        <w:rPr>
+          <w:rFonts w:ascii="Georgia" w:eastAsia="Georgia" w:hAnsi="Georgia" w:cs="Georgia"/>
+          <w:color w:val="000000" w:themeColor="text1"/>
+          <w:sz w:val="24"/>
+          <w:szCs w:val="24"/>
+        </w:rPr>
+      </w:pPr>
+      <w:r>
+        <w:rPr>
+          <w:rFonts w:ascii="Georgia" w:eastAsia="Georgia" w:hAnsi="Georgia" w:cs="Georgia"/>
+          <w:color w:val="000000" w:themeColor="text1"/>
+          <w:sz w:val="24"/>
+          <w:szCs w:val="24"/>
+        </w:rPr>
+        <w:t>Gran soporte de la comunidad y modularidad.</w:t>
+      </w:r>
+    </w:p>
+    <w:p>
+      <w:pPr>
+        <w:numPr>
+          <w:ilvl w:val="2"/>
+          <w:numId w:val="3"/>
+        </w:numPr>
+        <w:pBdr>
+          <w:top w:val="nil"/>
+          <w:left w:val="nil"/>
+          <w:bottom w:val="nil"/>
+          <w:right w:val="nil"/>
+          <w:between w:val="nil"/>
+        </w:pBdr>
+        <w:spacing w:after="0"/>
+        <w:jc w:val="both"/>
+        <w:rPr>
+          <w:rFonts w:ascii="Georgia" w:eastAsia="Georgia" w:hAnsi="Georgia" w:cs="Georgia"/>
+          <w:color w:val="000000" w:themeColor="text1"/>
+          <w:sz w:val="24"/>
+          <w:szCs w:val="24"/>
+        </w:rPr>
+      </w:pPr>
+      <w:r>
+        <w:rPr>
+          <w:rFonts w:ascii="Georgia" w:eastAsia="Georgia" w:hAnsi="Georgia" w:cs="Georgia"/>
+          <w:color w:val="000000" w:themeColor="text1"/>
+          <w:sz w:val="24"/>
+          <w:szCs w:val="24"/>
+        </w:rPr>
+        <w:t>Amplia compatibilidad con tecnologías como PHP, Python, y bases de datos.</w:t>
+      </w:r>
+    </w:p>
+    <w:p>
+      <w:pPr>
+        <w:numPr>
+          <w:ilvl w:val="2"/>
+          <w:numId w:val="3"/>
+        </w:numPr>
+        <w:pBdr>
+          <w:top w:val="nil"/>
+          <w:left w:val="nil"/>
+          <w:bottom w:val="nil"/>
+          <w:right w:val="nil"/>
+          <w:between w:val="nil"/>
+        </w:pBdr>
+        <w:spacing w:after="0"/>
+        <w:jc w:val="both"/>
+        <w:rPr>
+          <w:rFonts w:ascii="Georgia" w:eastAsia="Georgia" w:hAnsi="Georgia" w:cs="Georgia"/>
+          <w:color w:val="000000" w:themeColor="text1"/>
+          <w:sz w:val="24"/>
+          <w:szCs w:val="24"/>
+        </w:rPr>
+      </w:pPr>
+      <w:r>
+        <w:rPr>
+          <w:rFonts w:ascii="Georgia" w:eastAsia="Georgia" w:hAnsi="Georgia" w:cs="Georgia"/>
+          <w:color w:val="000000" w:themeColor="text1"/>
+          <w:sz w:val="24"/>
+          <w:szCs w:val="24"/>
+        </w:rPr>
+        <w:t>Configuración basada en archivos de texto.</w:t>
+      </w:r>
+    </w:p>
+    <w:p>
+      <w:pPr>
+        <w:pStyle w:val="Prrafodelista"/>
+        <w:numPr>
+          <w:ilvl w:val="1"/>
+          <w:numId w:val="3"/>
+        </w:numPr>
+        <w:pBdr>
+          <w:top w:val="nil"/>
+          <w:left w:val="nil"/>
+          <w:bottom w:val="nil"/>
+          <w:right w:val="nil"/>
+          <w:between w:val="nil"/>
+        </w:pBdr>
+        <w:spacing w:after="0"/>
+        <w:jc w:val="both"/>
+        <w:rPr>
+          <w:rFonts w:ascii="Georgia" w:eastAsia="Georgia" w:hAnsi="Georgia" w:cs="Georgia"/>
+          <w:color w:val="000000" w:themeColor="text1"/>
+          <w:sz w:val="24"/>
+          <w:szCs w:val="24"/>
+        </w:rPr>
+      </w:pPr>
+      <w:r>
+        <w:rPr>
+          <w:rFonts w:ascii="Georgia" w:eastAsia="Georgia" w:hAnsi="Georgia" w:cs="Georgia"/>
+          <w:b/>
+          <w:bCs/>
+          <w:color w:val="000000" w:themeColor="text1"/>
+          <w:sz w:val="24"/>
+          <w:szCs w:val="24"/>
+        </w:rPr>
+        <w:t xml:space="preserve">IIS (Internet </w:t>
+      </w:r>
+      <w:proofErr w:type="spellStart"/>
+      <w:r>
+        <w:rPr>
+          <w:rFonts w:ascii="Georgia" w:eastAsia="Georgia" w:hAnsi="Georgia" w:cs="Georgia"/>
+          <w:b/>
+          <w:bCs/>
+          <w:color w:val="000000" w:themeColor="text1"/>
+          <w:sz w:val="24"/>
+          <w:szCs w:val="24"/>
+        </w:rPr>
+        <w:t>Information</w:t>
+      </w:r>
+      <w:proofErr w:type="spellEnd"/>
+      <w:r>
+        <w:rPr>
+          <w:rFonts w:ascii="Georgia" w:eastAsia="Georgia" w:hAnsi="Georgia" w:cs="Georgia"/>
+          <w:b/>
+          <w:bCs/>
+          <w:color w:val="000000" w:themeColor="text1"/>
+          <w:sz w:val="24"/>
+          <w:szCs w:val="24"/>
+        </w:rPr>
+        <w:t xml:space="preserve"> </w:t>
+      </w:r>
+      <w:proofErr w:type="spellStart"/>
+      <w:r>
+        <w:rPr>
+          <w:rFonts w:ascii="Georgia" w:eastAsia="Georgia" w:hAnsi="Georgia" w:cs="Georgia"/>
+          <w:b/>
+          <w:bCs/>
+          <w:color w:val="000000" w:themeColor="text1"/>
+          <w:sz w:val="24"/>
+          <w:szCs w:val="24"/>
+        </w:rPr>
+        <w:t>Services</w:t>
+      </w:r>
+      <w:proofErr w:type="spellEnd"/>
+      <w:r>
+        <w:rPr>
+          <w:rFonts w:ascii="Georgia" w:eastAsia="Georgia" w:hAnsi="Georgia" w:cs="Georgia"/>
+          <w:b/>
+          <w:bCs/>
+          <w:color w:val="000000" w:themeColor="text1"/>
+          <w:sz w:val="24"/>
+          <w:szCs w:val="24"/>
+        </w:rPr>
+        <w:t>)</w:t>
+      </w:r>
+      <w:r>
+        <w:rPr>
+          <w:rFonts w:ascii="Georgia" w:eastAsia="Georgia" w:hAnsi="Georgia" w:cs="Georgia"/>
+          <w:color w:val="000000" w:themeColor="text1"/>
+          <w:sz w:val="24"/>
+          <w:szCs w:val="24"/>
+        </w:rPr>
+        <w:t>:</w:t>
+      </w:r>
+    </w:p>
+    <w:p>
+      <w:pPr>
+        <w:numPr>
+          <w:ilvl w:val="0"/>
+          <w:numId w:val="4"/>
+        </w:numPr>
+        <w:pBdr>
+          <w:top w:val="nil"/>
+          <w:left w:val="nil"/>
+          <w:bottom w:val="nil"/>
+          <w:right w:val="nil"/>
+          <w:between w:val="nil"/>
+        </w:pBdr>
+        <w:tabs>
+          <w:tab w:val="num" w:pos="720"/>
+        </w:tabs>
+        <w:spacing w:after="0"/>
+        <w:jc w:val="both"/>
+        <w:rPr>
+          <w:rFonts w:ascii="Georgia" w:eastAsia="Georgia" w:hAnsi="Georgia" w:cs="Georgia"/>
+          <w:color w:val="000000" w:themeColor="text1"/>
+          <w:sz w:val="24"/>
+          <w:szCs w:val="24"/>
+        </w:rPr>
+      </w:pPr>
+      <w:r>
+        <w:rPr>
+          <w:rFonts w:ascii="Georgia" w:eastAsia="Georgia" w:hAnsi="Georgia" w:cs="Georgia"/>
+          <w:color w:val="000000" w:themeColor="text1"/>
+          <w:sz w:val="24"/>
+          <w:szCs w:val="24"/>
+        </w:rPr>
+        <w:t>Integrado en el ecosistema de Windows y Microsoft.</w:t>
+      </w:r>
+    </w:p>
+    <w:p>
+      <w:pPr>
+        <w:numPr>
+          <w:ilvl w:val="0"/>
+          <w:numId w:val="4"/>
+        </w:numPr>
+        <w:pBdr>
+          <w:top w:val="nil"/>
+          <w:left w:val="nil"/>
+          <w:bottom w:val="nil"/>
+          <w:right w:val="nil"/>
+          <w:between w:val="nil"/>
+        </w:pBdr>
+        <w:tabs>
+          <w:tab w:val="num" w:pos="720"/>
+        </w:tabs>
+        <w:spacing w:after="0"/>
+        <w:jc w:val="both"/>
+        <w:rPr>
+          <w:rFonts w:ascii="Georgia" w:eastAsia="Georgia" w:hAnsi="Georgia" w:cs="Georgia"/>
+          <w:color w:val="000000" w:themeColor="text1"/>
+          <w:sz w:val="24"/>
+          <w:szCs w:val="24"/>
+        </w:rPr>
+      </w:pPr>
+      <w:r>
+        <w:rPr>
+          <w:rFonts w:ascii="Georgia" w:eastAsia="Georgia" w:hAnsi="Georgia" w:cs="Georgia"/>
+          <w:color w:val="000000" w:themeColor="text1"/>
+          <w:sz w:val="24"/>
+          <w:szCs w:val="24"/>
+        </w:rPr>
+        <w:t>Mejor soporte nativo para tecnologías .NET y ASP.</w:t>
+      </w:r>
+    </w:p>
+    <w:p>
+      <w:pPr>
+        <w:numPr>
+          <w:ilvl w:val="0"/>
+          <w:numId w:val="4"/>
+        </w:numPr>
+        <w:pBdr>
+          <w:top w:val="nil"/>
+          <w:left w:val="nil"/>
+          <w:bottom w:val="nil"/>
+          <w:right w:val="nil"/>
+          <w:between w:val="nil"/>
+        </w:pBdr>
+        <w:tabs>
+          <w:tab w:val="num" w:pos="720"/>
+        </w:tabs>
+        <w:spacing w:after="0"/>
+        <w:jc w:val="both"/>
+        <w:rPr>
+          <w:rFonts w:ascii="Georgia" w:eastAsia="Georgia" w:hAnsi="Georgia" w:cs="Georgia"/>
+          <w:color w:val="000000" w:themeColor="text1"/>
+          <w:sz w:val="24"/>
+          <w:szCs w:val="24"/>
+        </w:rPr>
+      </w:pPr>
+      <w:r>
+        <w:rPr>
+          <w:rFonts w:ascii="Georgia" w:eastAsia="Georgia" w:hAnsi="Georgia" w:cs="Georgia"/>
+          <w:color w:val="000000" w:themeColor="text1"/>
+          <w:sz w:val="24"/>
+          <w:szCs w:val="24"/>
+        </w:rPr>
+        <w:t>Interfaz gráfica fácil de usar para la gestión.</w:t>
+      </w:r>
+    </w:p>
+    <w:p>
+      <w:pPr>
+        <w:numPr>
+          <w:ilvl w:val="0"/>
+          <w:numId w:val="4"/>
+        </w:numPr>
+        <w:pBdr>
+          <w:top w:val="nil"/>
+          <w:left w:val="nil"/>
+          <w:bottom w:val="nil"/>
+          <w:right w:val="nil"/>
+          <w:between w:val="nil"/>
+        </w:pBdr>
+        <w:tabs>
+          <w:tab w:val="num" w:pos="720"/>
+        </w:tabs>
+        <w:spacing w:after="0"/>
+        <w:jc w:val="both"/>
+        <w:rPr>
+          <w:rFonts w:ascii="Georgia" w:eastAsia="Georgia" w:hAnsi="Georgia" w:cs="Georgia"/>
+          <w:color w:val="000000" w:themeColor="text1"/>
+          <w:sz w:val="24"/>
+          <w:szCs w:val="24"/>
+        </w:rPr>
+      </w:pPr>
+      <w:r>
+        <w:rPr>
+          <w:rFonts w:ascii="Georgia" w:eastAsia="Georgia" w:hAnsi="Georgia" w:cs="Georgia"/>
+          <w:color w:val="000000" w:themeColor="text1"/>
+          <w:sz w:val="24"/>
+          <w:szCs w:val="24"/>
+        </w:rPr>
+        <w:t>Solo funciona en sistemas Windows, no es multiplataforma.</w:t>
+      </w:r>
+    </w:p>
+    <w:p>
+      <w:pPr>
+        <w:pBdr>
+          <w:top w:val="nil"/>
+          <w:left w:val="nil"/>
+          <w:bottom w:val="nil"/>
+          <w:right w:val="nil"/>
+          <w:between w:val="nil"/>
+        </w:pBdr>
+        <w:spacing w:after="0"/>
+        <w:ind w:left="720"/>
+        <w:jc w:val="both"/>
+        <w:rPr>
+          <w:rFonts w:ascii="Georgia" w:eastAsia="Georgia" w:hAnsi="Georgia" w:cs="Georgia"/>
+          <w:color w:val="000000" w:themeColor="text1"/>
+          <w:sz w:val="24"/>
+          <w:szCs w:val="24"/>
+        </w:rPr>
+      </w:pPr>
+    </w:p>
+    <w:p>
+      <w:pPr>
+        <w:pBdr>
+          <w:top w:val="nil"/>
+          <w:left w:val="nil"/>
+          <w:bottom w:val="nil"/>
+          <w:right w:val="nil"/>
+          <w:between w:val="nil"/>
+        </w:pBdr>
+        <w:spacing w:after="0"/>
+        <w:ind w:left="720"/>
+        <w:jc w:val="both"/>
+        <w:rPr>
+          <w:rFonts w:ascii="Georgia" w:eastAsia="Georgia" w:hAnsi="Georgia" w:cs="Georgia"/>
+          <w:color w:val="000000" w:themeColor="text1"/>
+          <w:sz w:val="24"/>
+          <w:szCs w:val="24"/>
+        </w:rPr>
+      </w:pPr>
+    </w:p>
+    <w:p>
+      <w:pPr>
+        <w:pBdr>
+          <w:top w:val="nil"/>
+          <w:left w:val="nil"/>
+          <w:bottom w:val="nil"/>
+          <w:right w:val="nil"/>
+          <w:between w:val="nil"/>
+        </w:pBdr>
+        <w:spacing w:after="0"/>
+        <w:jc w:val="both"/>
+        <w:rPr>
+          <w:rFonts w:ascii="Georgia" w:eastAsia="Georgia" w:hAnsi="Georgia" w:cs="Georgia"/>
+          <w:color w:val="000000" w:themeColor="text1"/>
           <w:sz w:val="24"/>
           <w:szCs w:val="24"/>
         </w:rPr>
@@ -583,37 +1312,29 @@
           <w:numId w:val="1"/>
         </w:numPr>
         <w:pBdr>
-          <w:top w:val="nil" w:color="000000" w:sz="0" w:space="0"/>
-          <w:left w:val="nil" w:color="000000" w:sz="0" w:space="0"/>
-          <w:bottom w:val="nil" w:color="000000" w:sz="0" w:space="0"/>
-          <w:right w:val="nil" w:color="000000" w:sz="0" w:space="0"/>
-          <w:between w:val="nil" w:color="000000" w:sz="0" w:space="0"/>
-        </w:pBdr>
-        <w:spacing w:after="0"/>
-        <w:jc w:val="both"/>
-        <w:rPr>
-          <w:rFonts w:ascii="Georgia" w:hAnsi="Georgia" w:eastAsia="Georgia" w:cs="Georgia"/>
-          <w:b w:val="0"/>
-          <w:bCs w:val="0"/>
-          <w:i w:val="0"/>
-          <w:iCs w:val="0"/>
-          <w:caps w:val="0"/>
-          <w:smallCaps w:val="0"/>
-          <w:color w:val="000000" w:themeColor="text1" w:themeTint="FF" w:themeShade="FF"/>
-          <w:sz w:val="24"/>
-          <w:szCs w:val="24"/>
-        </w:rPr>
-      </w:pPr>
-      <w:r>
-        <w:rPr>
-          <w:rFonts w:ascii="Georgia" w:hAnsi="Georgia" w:eastAsia="Georgia" w:cs="Georgia"/>
-          <w:b w:val="0"/>
-          <w:bCs w:val="0"/>
-          <w:i w:val="0"/>
-          <w:iCs w:val="0"/>
-          <w:caps w:val="0"/>
-          <w:smallCaps w:val="0"/>
-          <w:color w:val="000000" w:themeColor="text1" w:themeTint="FF" w:themeShade="FF"/>
+          <w:top w:val="nil"/>
+          <w:left w:val="nil"/>
+          <w:bottom w:val="nil"/>
+          <w:right w:val="nil"/>
+          <w:between w:val="nil"/>
+        </w:pBdr>
+        <w:spacing w:after="0"/>
+        <w:jc w:val="both"/>
+        <w:rPr>
+          <w:rFonts w:ascii="Georgia" w:eastAsia="Georgia" w:hAnsi="Georgia" w:cs="Georgia"/>
+          <w:b/>
+          <w:bCs/>
+          <w:color w:val="000000" w:themeColor="text1"/>
+          <w:sz w:val="24"/>
+          <w:szCs w:val="24"/>
+        </w:rPr>
+      </w:pPr>
+      <w:r>
+        <w:rPr>
+          <w:rFonts w:ascii="Georgia" w:eastAsia="Georgia" w:hAnsi="Georgia" w:cs="Georgia"/>
+          <w:b/>
+          <w:bCs/>
+          <w:color w:val="000000" w:themeColor="text1"/>
           <w:sz w:val="24"/>
           <w:szCs w:val="24"/>
         </w:rPr>
@@ -623,24 +1344,145 @@
     <w:p>
       <w:pPr>
         <w:pBdr>
-          <w:top w:val="nil" w:color="000000" w:sz="0" w:space="0"/>
-          <w:left w:val="nil" w:color="000000" w:sz="0" w:space="0"/>
-          <w:bottom w:val="nil" w:color="000000" w:sz="0" w:space="0"/>
-          <w:right w:val="nil" w:color="000000" w:sz="0" w:space="0"/>
-          <w:between w:val="nil" w:color="000000" w:sz="0" w:space="0"/>
+          <w:top w:val="nil"/>
+          <w:left w:val="nil"/>
+          <w:bottom w:val="nil"/>
+          <w:right w:val="nil"/>
+          <w:between w:val="nil"/>
         </w:pBdr>
         <w:spacing w:after="0"/>
         <w:ind w:left="720"/>
         <w:jc w:val="both"/>
         <w:rPr>
-          <w:rFonts w:ascii="Georgia" w:hAnsi="Georgia" w:eastAsia="Georgia" w:cs="Georgia"/>
-          <w:b w:val="0"/>
-          <w:bCs w:val="0"/>
-          <w:i w:val="0"/>
-          <w:iCs w:val="0"/>
-          <w:caps w:val="0"/>
-          <w:smallCaps w:val="0"/>
-          <w:color w:val="000000" w:themeColor="text1" w:themeTint="FF" w:themeShade="FF"/>
+          <w:rFonts w:ascii="Georgia" w:eastAsia="Georgia" w:hAnsi="Georgia" w:cs="Georgia"/>
+          <w:color w:val="000000" w:themeColor="text1"/>
+          <w:sz w:val="24"/>
+          <w:szCs w:val="24"/>
+        </w:rPr>
+      </w:pPr>
+      <w:r>
+        <w:rPr>
+          <w:rFonts w:ascii="Georgia" w:eastAsia="Georgia" w:hAnsi="Georgia" w:cs="Georgia"/>
+          <w:color w:val="000000" w:themeColor="text1"/>
+          <w:sz w:val="24"/>
+          <w:szCs w:val="24"/>
+        </w:rPr>
+        <w:t>Comando:</w:t>
+      </w:r>
+    </w:p>
+    <w:p>
+      <w:pPr>
+        <w:pBdr>
+          <w:top w:val="nil"/>
+          <w:left w:val="nil"/>
+          <w:bottom w:val="nil"/>
+          <w:right w:val="nil"/>
+          <w:between w:val="nil"/>
+        </w:pBdr>
+        <w:spacing w:after="0"/>
+        <w:ind w:left="720"/>
+        <w:jc w:val="both"/>
+        <w:rPr>
+          <w:rFonts w:ascii="Georgia" w:eastAsia="Georgia" w:hAnsi="Georgia" w:cs="Georgia"/>
+          <w:color w:val="000000" w:themeColor="text1"/>
+          <w:sz w:val="24"/>
+          <w:szCs w:val="24"/>
+        </w:rPr>
+      </w:pPr>
+      <w:r>
+        <w:rPr>
+          <w:rFonts w:ascii="Georgia" w:eastAsia="Georgia" w:hAnsi="Georgia" w:cs="Georgia"/>
+          <w:color w:val="000000" w:themeColor="text1"/>
+          <w:sz w:val="24"/>
+          <w:szCs w:val="24"/>
+        </w:rPr>
+        <w:tab/>
+      </w:r>
+      <w:r>
+        <w:rPr>
+          <w:rFonts w:ascii="Georgia" w:eastAsia="Georgia" w:hAnsi="Georgia" w:cs="Georgia"/>
+          <w:color w:val="000000" w:themeColor="text1"/>
+          <w:sz w:val="24"/>
+          <w:szCs w:val="24"/>
+        </w:rPr>
+        <w:t xml:space="preserve">sudo </w:t>
+      </w:r>
+      <w:proofErr w:type="spellStart"/>
+      <w:r>
+        <w:rPr>
+          <w:rFonts w:ascii="Georgia" w:eastAsia="Georgia" w:hAnsi="Georgia" w:cs="Georgia"/>
+          <w:color w:val="000000" w:themeColor="text1"/>
+          <w:sz w:val="24"/>
+          <w:szCs w:val="24"/>
+        </w:rPr>
+        <w:t>systemctl</w:t>
+      </w:r>
+      <w:proofErr w:type="spellEnd"/>
+      <w:r>
+        <w:rPr>
+          <w:rFonts w:ascii="Georgia" w:eastAsia="Georgia" w:hAnsi="Georgia" w:cs="Georgia"/>
+          <w:color w:val="000000" w:themeColor="text1"/>
+          <w:sz w:val="24"/>
+          <w:szCs w:val="24"/>
+        </w:rPr>
+        <w:t xml:space="preserve"> </w:t>
+      </w:r>
+      <w:proofErr w:type="gramStart"/>
+      <w:r>
+        <w:rPr>
+          <w:rFonts w:ascii="Georgia" w:eastAsia="Georgia" w:hAnsi="Georgia" w:cs="Georgia"/>
+          <w:color w:val="000000" w:themeColor="text1"/>
+          <w:sz w:val="24"/>
+          <w:szCs w:val="24"/>
+        </w:rPr>
+        <w:t>status</w:t>
+      </w:r>
+      <w:proofErr w:type="gramEnd"/>
+      <w:r>
+        <w:rPr>
+          <w:rFonts w:ascii="Georgia" w:eastAsia="Georgia" w:hAnsi="Georgia" w:cs="Georgia"/>
+          <w:color w:val="000000" w:themeColor="text1"/>
+          <w:sz w:val="24"/>
+          <w:szCs w:val="24"/>
+        </w:rPr>
+        <w:t xml:space="preserve"> apache2</w:t>
+      </w:r>
+    </w:p>
+    <w:p>
+      <w:pPr>
+        <w:pBdr>
+          <w:top w:val="nil"/>
+          <w:left w:val="nil"/>
+          <w:bottom w:val="nil"/>
+          <w:right w:val="nil"/>
+          <w:between w:val="nil"/>
+        </w:pBdr>
+        <w:spacing w:after="0"/>
+        <w:ind w:left="720"/>
+        <w:jc w:val="both"/>
+        <w:rPr>
+          <w:rFonts w:ascii="Georgia" w:eastAsia="Georgia" w:hAnsi="Georgia" w:cs="Georgia"/>
+          <w:color w:val="000000" w:themeColor="text1"/>
+          <w:sz w:val="24"/>
+          <w:szCs w:val="24"/>
+        </w:rPr>
+      </w:pPr>
+    </w:p>
+    <w:p>
+      <w:pPr>
+        <w:pBdr>
+          <w:top w:val="nil"/>
+          <w:left w:val="nil"/>
+          <w:bottom w:val="nil"/>
+          <w:right w:val="nil"/>
+          <w:between w:val="nil"/>
+        </w:pBdr>
+        <w:spacing w:after="0"/>
+        <w:ind w:left="720"/>
+        <w:jc w:val="both"/>
+        <w:rPr>
+          <w:rFonts w:ascii="Georgia" w:eastAsia="Georgia" w:hAnsi="Georgia" w:cs="Georgia"/>
+          <w:color w:val="000000" w:themeColor="text1"/>
           <w:sz w:val="24"/>
           <w:szCs w:val="24"/>
         </w:rPr>
@@ -653,37 +1495,29 @@
           <w:numId w:val="1"/>
         </w:numPr>
         <w:pBdr>
-          <w:top w:val="nil" w:color="000000" w:sz="0" w:space="0"/>
-          <w:left w:val="nil" w:color="000000" w:sz="0" w:space="0"/>
-          <w:bottom w:val="nil" w:color="000000" w:sz="0" w:space="0"/>
-          <w:right w:val="nil" w:color="000000" w:sz="0" w:space="0"/>
-          <w:between w:val="nil" w:color="000000" w:sz="0" w:space="0"/>
-        </w:pBdr>
-        <w:spacing w:after="0"/>
-        <w:jc w:val="both"/>
-        <w:rPr>
-          <w:rFonts w:ascii="Georgia" w:hAnsi="Georgia" w:eastAsia="Georgia" w:cs="Georgia"/>
-          <w:b w:val="0"/>
-          <w:bCs w:val="0"/>
-          <w:i w:val="0"/>
-          <w:iCs w:val="0"/>
-          <w:caps w:val="0"/>
-          <w:smallCaps w:val="0"/>
-          <w:color w:val="000000" w:themeColor="text1" w:themeTint="FF" w:themeShade="FF"/>
-          <w:sz w:val="24"/>
-          <w:szCs w:val="24"/>
-        </w:rPr>
-      </w:pPr>
-      <w:r>
-        <w:rPr>
-          <w:rFonts w:ascii="Georgia" w:hAnsi="Georgia" w:eastAsia="Georgia" w:cs="Georgia"/>
-          <w:b w:val="0"/>
-          <w:bCs w:val="0"/>
-          <w:i w:val="0"/>
-          <w:iCs w:val="0"/>
-          <w:caps w:val="0"/>
-          <w:smallCaps w:val="0"/>
-          <w:color w:val="000000" w:themeColor="text1" w:themeTint="FF" w:themeShade="FF"/>
+          <w:top w:val="nil"/>
+          <w:left w:val="nil"/>
+          <w:bottom w:val="nil"/>
+          <w:right w:val="nil"/>
+          <w:between w:val="nil"/>
+        </w:pBdr>
+        <w:spacing w:after="0"/>
+        <w:jc w:val="both"/>
+        <w:rPr>
+          <w:rFonts w:ascii="Georgia" w:eastAsia="Georgia" w:hAnsi="Georgia" w:cs="Georgia"/>
+          <w:b/>
+          <w:bCs/>
+          <w:color w:val="000000" w:themeColor="text1"/>
+          <w:sz w:val="24"/>
+          <w:szCs w:val="24"/>
+        </w:rPr>
+      </w:pPr>
+      <w:r>
+        <w:rPr>
+          <w:rFonts w:ascii="Georgia" w:eastAsia="Georgia" w:hAnsi="Georgia" w:cs="Georgia"/>
+          <w:b/>
+          <w:bCs/>
+          <w:color w:val="000000" w:themeColor="text1"/>
           <w:sz w:val="24"/>
           <w:szCs w:val="24"/>
         </w:rPr>
@@ -693,23 +1527,144 @@
     <w:p>
       <w:pPr>
         <w:pBdr>
-          <w:top w:val="nil" w:color="000000" w:sz="0" w:space="0"/>
-          <w:left w:val="nil" w:color="000000" w:sz="0" w:space="0"/>
-          <w:bottom w:val="nil" w:color="000000" w:sz="0" w:space="0"/>
-          <w:right w:val="nil" w:color="000000" w:sz="0" w:space="0"/>
-          <w:between w:val="nil" w:color="000000" w:sz="0" w:space="0"/>
+          <w:top w:val="nil"/>
+          <w:left w:val="nil"/>
+          <w:bottom w:val="nil"/>
+          <w:right w:val="nil"/>
+          <w:between w:val="nil"/>
         </w:pBdr>
         <w:spacing w:after="0"/>
         <w:ind w:left="720"/>
-        <w:rPr>
-          <w:rFonts w:ascii="Georgia" w:hAnsi="Georgia" w:eastAsia="Georgia" w:cs="Georgia"/>
-          <w:b w:val="0"/>
-          <w:bCs w:val="0"/>
-          <w:i w:val="0"/>
-          <w:iCs w:val="0"/>
-          <w:caps w:val="0"/>
-          <w:smallCaps w:val="0"/>
-          <w:color w:val="000000" w:themeColor="text1" w:themeTint="FF" w:themeShade="FF"/>
+        <w:jc w:val="both"/>
+        <w:rPr>
+          <w:rFonts w:ascii="Georgia" w:eastAsia="Georgia" w:hAnsi="Georgia" w:cs="Georgia"/>
+          <w:color w:val="000000" w:themeColor="text1"/>
+          <w:sz w:val="24"/>
+          <w:szCs w:val="24"/>
+        </w:rPr>
+      </w:pPr>
+      <w:r>
+        <w:rPr>
+          <w:rFonts w:ascii="Georgia" w:eastAsia="Georgia" w:hAnsi="Georgia" w:cs="Georgia"/>
+          <w:color w:val="000000" w:themeColor="text1"/>
+          <w:sz w:val="24"/>
+          <w:szCs w:val="24"/>
+        </w:rPr>
+        <w:t>Comando:</w:t>
+      </w:r>
+    </w:p>
+    <w:p>
+      <w:pPr>
+        <w:pBdr>
+          <w:top w:val="nil"/>
+          <w:left w:val="nil"/>
+          <w:bottom w:val="nil"/>
+          <w:right w:val="nil"/>
+          <w:between w:val="nil"/>
+        </w:pBdr>
+        <w:spacing w:after="0"/>
+        <w:ind w:left="720"/>
+        <w:jc w:val="both"/>
+        <w:rPr>
+          <w:rFonts w:ascii="Georgia" w:eastAsia="Georgia" w:hAnsi="Georgia" w:cs="Georgia"/>
+          <w:color w:val="000000" w:themeColor="text1"/>
+          <w:sz w:val="24"/>
+          <w:szCs w:val="24"/>
+        </w:rPr>
+      </w:pPr>
+      <w:r>
+        <w:rPr>
+          <w:rFonts w:ascii="Georgia" w:eastAsia="Georgia" w:hAnsi="Georgia" w:cs="Georgia"/>
+          <w:color w:val="000000" w:themeColor="text1"/>
+          <w:sz w:val="24"/>
+          <w:szCs w:val="24"/>
+        </w:rPr>
+        <w:tab/>
+      </w:r>
+      <w:r>
+        <w:rPr>
+          <w:rFonts w:ascii="Georgia" w:eastAsia="Georgia" w:hAnsi="Georgia" w:cs="Georgia"/>
+          <w:color w:val="000000" w:themeColor="text1"/>
+          <w:sz w:val="24"/>
+          <w:szCs w:val="24"/>
+        </w:rPr>
+        <w:t xml:space="preserve">sudo </w:t>
+      </w:r>
+      <w:proofErr w:type="spellStart"/>
+      <w:r>
+        <w:rPr>
+          <w:rFonts w:ascii="Georgia" w:eastAsia="Georgia" w:hAnsi="Georgia" w:cs="Georgia"/>
+          <w:color w:val="000000" w:themeColor="text1"/>
+          <w:sz w:val="24"/>
+          <w:szCs w:val="24"/>
+        </w:rPr>
+        <w:t>netstat</w:t>
+      </w:r>
+      <w:proofErr w:type="spellEnd"/>
+      <w:r>
+        <w:rPr>
+          <w:rFonts w:ascii="Georgia" w:eastAsia="Georgia" w:hAnsi="Georgia" w:cs="Georgia"/>
+          <w:color w:val="000000" w:themeColor="text1"/>
+          <w:sz w:val="24"/>
+          <w:szCs w:val="24"/>
+        </w:rPr>
+        <w:t xml:space="preserve"> -</w:t>
+      </w:r>
+      <w:proofErr w:type="spellStart"/>
+      <w:r>
+        <w:rPr>
+          <w:rFonts w:ascii="Georgia" w:eastAsia="Georgia" w:hAnsi="Georgia" w:cs="Georgia"/>
+          <w:color w:val="000000" w:themeColor="text1"/>
+          <w:sz w:val="24"/>
+          <w:szCs w:val="24"/>
+        </w:rPr>
+        <w:t>tuln</w:t>
+      </w:r>
+      <w:proofErr w:type="spellEnd"/>
+      <w:r>
+        <w:rPr>
+          <w:rFonts w:ascii="Georgia" w:eastAsia="Georgia" w:hAnsi="Georgia" w:cs="Georgia"/>
+          <w:color w:val="000000" w:themeColor="text1"/>
+          <w:sz w:val="24"/>
+          <w:szCs w:val="24"/>
+        </w:rPr>
+        <w:t xml:space="preserve"> | grep apache2</w:t>
+      </w:r>
+    </w:p>
+    <w:p>
+      <w:pPr>
+        <w:pBdr>
+          <w:top w:val="nil"/>
+          <w:left w:val="nil"/>
+          <w:bottom w:val="nil"/>
+          <w:right w:val="nil"/>
+          <w:between w:val="nil"/>
+        </w:pBdr>
+        <w:spacing w:after="0"/>
+        <w:ind w:left="720"/>
+        <w:jc w:val="both"/>
+        <w:rPr>
+          <w:rFonts w:ascii="Georgia" w:eastAsia="Georgia" w:hAnsi="Georgia" w:cs="Georgia"/>
+          <w:color w:val="000000" w:themeColor="text1"/>
+          <w:sz w:val="24"/>
+          <w:szCs w:val="24"/>
+        </w:rPr>
+      </w:pPr>
+    </w:p>
+    <w:p>
+      <w:pPr>
+        <w:pBdr>
+          <w:top w:val="nil"/>
+          <w:left w:val="nil"/>
+          <w:bottom w:val="nil"/>
+          <w:right w:val="nil"/>
+          <w:between w:val="nil"/>
+        </w:pBdr>
+        <w:spacing w:after="0"/>
+        <w:ind w:left="720"/>
+        <w:rPr>
+          <w:rFonts w:ascii="Georgia" w:eastAsia="Georgia" w:hAnsi="Georgia" w:cs="Georgia"/>
+          <w:color w:val="000000" w:themeColor="text1"/>
           <w:sz w:val="24"/>
           <w:szCs w:val="24"/>
         </w:rPr>
@@ -722,37 +1677,29 @@
           <w:numId w:val="1"/>
         </w:numPr>
         <w:pBdr>
-          <w:top w:val="nil" w:color="000000" w:sz="0" w:space="0"/>
-          <w:left w:val="nil" w:color="000000" w:sz="0" w:space="0"/>
-          <w:bottom w:val="nil" w:color="000000" w:sz="0" w:space="0"/>
-          <w:right w:val="nil" w:color="000000" w:sz="0" w:space="0"/>
-          <w:between w:val="nil" w:color="000000" w:sz="0" w:space="0"/>
-        </w:pBdr>
-        <w:spacing w:after="0"/>
-        <w:jc w:val="both"/>
-        <w:rPr>
-          <w:rFonts w:ascii="Georgia" w:hAnsi="Georgia" w:eastAsia="Georgia" w:cs="Georgia"/>
-          <w:b w:val="0"/>
-          <w:bCs w:val="0"/>
-          <w:i w:val="0"/>
-          <w:iCs w:val="0"/>
-          <w:caps w:val="0"/>
-          <w:smallCaps w:val="0"/>
-          <w:color w:val="000000" w:themeColor="text1" w:themeTint="FF" w:themeShade="FF"/>
-          <w:sz w:val="24"/>
-          <w:szCs w:val="24"/>
-        </w:rPr>
-      </w:pPr>
-      <w:r>
-        <w:rPr>
-          <w:rFonts w:ascii="Georgia" w:hAnsi="Georgia" w:eastAsia="Georgia" w:cs="Georgia"/>
-          <w:b w:val="0"/>
-          <w:bCs w:val="0"/>
-          <w:i w:val="0"/>
-          <w:iCs w:val="0"/>
-          <w:caps w:val="0"/>
-          <w:smallCaps w:val="0"/>
-          <w:color w:val="000000" w:themeColor="text1" w:themeTint="FF" w:themeShade="FF"/>
+          <w:top w:val="nil"/>
+          <w:left w:val="nil"/>
+          <w:bottom w:val="nil"/>
+          <w:right w:val="nil"/>
+          <w:between w:val="nil"/>
+        </w:pBdr>
+        <w:spacing w:after="0"/>
+        <w:jc w:val="both"/>
+        <w:rPr>
+          <w:rFonts w:ascii="Georgia" w:eastAsia="Georgia" w:hAnsi="Georgia" w:cs="Georgia"/>
+          <w:b/>
+          <w:bCs/>
+          <w:color w:val="000000" w:themeColor="text1"/>
+          <w:sz w:val="24"/>
+          <w:szCs w:val="24"/>
+        </w:rPr>
+      </w:pPr>
+      <w:r>
+        <w:rPr>
+          <w:rFonts w:ascii="Georgia" w:eastAsia="Georgia" w:hAnsi="Georgia" w:cs="Georgia"/>
+          <w:b/>
+          <w:bCs/>
+          <w:color w:val="000000" w:themeColor="text1"/>
           <w:sz w:val="24"/>
           <w:szCs w:val="24"/>
         </w:rPr>
@@ -762,24 +1709,203 @@
     <w:p>
       <w:pPr>
         <w:pBdr>
-          <w:top w:val="nil" w:color="000000" w:sz="0" w:space="0"/>
-          <w:left w:val="nil" w:color="000000" w:sz="0" w:space="0"/>
-          <w:bottom w:val="nil" w:color="000000" w:sz="0" w:space="0"/>
-          <w:right w:val="nil" w:color="000000" w:sz="0" w:space="0"/>
-          <w:between w:val="nil" w:color="000000" w:sz="0" w:space="0"/>
+          <w:top w:val="nil"/>
+          <w:left w:val="nil"/>
+          <w:bottom w:val="nil"/>
+          <w:right w:val="nil"/>
+          <w:between w:val="nil"/>
         </w:pBdr>
         <w:spacing w:after="0"/>
         <w:ind w:left="720"/>
         <w:jc w:val="both"/>
         <w:rPr>
-          <w:rFonts w:ascii="Georgia" w:hAnsi="Georgia" w:eastAsia="Georgia" w:cs="Georgia"/>
-          <w:b w:val="0"/>
-          <w:bCs w:val="0"/>
-          <w:i w:val="0"/>
-          <w:iCs w:val="0"/>
-          <w:caps w:val="0"/>
-          <w:smallCaps w:val="0"/>
-          <w:color w:val="000000" w:themeColor="text1" w:themeTint="FF" w:themeShade="FF"/>
+          <w:rFonts w:ascii="Georgia" w:eastAsia="Georgia" w:hAnsi="Georgia" w:cs="Georgia"/>
+          <w:color w:val="000000" w:themeColor="text1"/>
+          <w:sz w:val="24"/>
+          <w:szCs w:val="24"/>
+        </w:rPr>
+      </w:pPr>
+      <w:r>
+        <w:rPr>
+          <w:rFonts w:ascii="Georgia" w:eastAsia="Georgia" w:hAnsi="Georgia" w:cs="Georgia"/>
+          <w:color w:val="000000" w:themeColor="text1"/>
+          <w:sz w:val="24"/>
+          <w:szCs w:val="24"/>
+        </w:rPr>
+        <w:t>Comando:</w:t>
+      </w:r>
+    </w:p>
+    <w:p>
+      <w:pPr>
+        <w:pBdr>
+          <w:top w:val="nil"/>
+          <w:left w:val="nil"/>
+          <w:bottom w:val="nil"/>
+          <w:right w:val="nil"/>
+          <w:between w:val="nil"/>
+        </w:pBdr>
+        <w:spacing w:after="0"/>
+        <w:ind w:left="720"/>
+        <w:jc w:val="both"/>
+        <w:rPr>
+          <w:rFonts w:ascii="Georgia" w:eastAsia="Georgia" w:hAnsi="Georgia" w:cs="Georgia"/>
+          <w:color w:val="000000" w:themeColor="text1"/>
+          <w:sz w:val="24"/>
+          <w:szCs w:val="24"/>
+        </w:rPr>
+      </w:pPr>
+      <w:r>
+        <w:rPr>
+          <w:rFonts w:ascii="Georgia" w:eastAsia="Georgia" w:hAnsi="Georgia" w:cs="Georgia"/>
+          <w:color w:val="000000" w:themeColor="text1"/>
+          <w:sz w:val="24"/>
+          <w:szCs w:val="24"/>
+        </w:rPr>
+        <w:tab/>
+      </w:r>
+      <w:proofErr w:type="spellStart"/>
+      <w:r>
+        <w:rPr>
+          <w:rFonts w:ascii="Georgia" w:eastAsia="Georgia" w:hAnsi="Georgia" w:cs="Georgia"/>
+          <w:color w:val="000000" w:themeColor="text1"/>
+          <w:sz w:val="24"/>
+          <w:szCs w:val="24"/>
+        </w:rPr>
+        <w:t>pidof</w:t>
+      </w:r>
+      <w:proofErr w:type="spellEnd"/>
+      <w:r>
+        <w:rPr>
+          <w:rFonts w:ascii="Georgia" w:eastAsia="Georgia" w:hAnsi="Georgia" w:cs="Georgia"/>
+          <w:color w:val="000000" w:themeColor="text1"/>
+          <w:sz w:val="24"/>
+          <w:szCs w:val="24"/>
+        </w:rPr>
+        <w:t xml:space="preserve"> apache2</w:t>
+      </w:r>
+    </w:p>
+    <w:p>
+      <w:pPr>
+        <w:pBdr>
+          <w:top w:val="nil"/>
+          <w:left w:val="nil"/>
+          <w:bottom w:val="nil"/>
+          <w:right w:val="nil"/>
+          <w:between w:val="nil"/>
+        </w:pBdr>
+        <w:spacing w:after="0"/>
+        <w:ind w:left="720"/>
+        <w:jc w:val="both"/>
+        <w:rPr>
+          <w:rFonts w:ascii="Georgia" w:eastAsia="Georgia" w:hAnsi="Georgia" w:cs="Georgia"/>
+          <w:color w:val="000000" w:themeColor="text1"/>
+          <w:sz w:val="24"/>
+          <w:szCs w:val="24"/>
+        </w:rPr>
+      </w:pPr>
+      <w:r>
+        <w:rPr>
+          <w:rFonts w:ascii="Georgia" w:eastAsia="Georgia" w:hAnsi="Georgia" w:cs="Georgia"/>
+          <w:color w:val="000000" w:themeColor="text1"/>
+          <w:sz w:val="24"/>
+          <w:szCs w:val="24"/>
+        </w:rPr>
+        <w:t>O:</w:t>
+      </w:r>
+      <w:r>
+        <w:rPr>
+          <w:rFonts w:ascii="Georgia" w:eastAsia="Georgia" w:hAnsi="Georgia" w:cs="Georgia"/>
+          <w:color w:val="000000" w:themeColor="text1"/>
+          <w:sz w:val="24"/>
+          <w:szCs w:val="24"/>
+        </w:rPr>
+        <w:br/>
+      </w:r>
+      <w:r>
+        <w:rPr>
+          <w:rFonts w:ascii="Georgia" w:eastAsia="Georgia" w:hAnsi="Georgia" w:cs="Georgia"/>
+          <w:color w:val="000000" w:themeColor="text1"/>
+          <w:sz w:val="24"/>
+          <w:szCs w:val="24"/>
+        </w:rPr>
+        <w:tab/>
+      </w:r>
+      <w:proofErr w:type="spellStart"/>
+      <w:r>
+        <w:rPr>
+          <w:rFonts w:ascii="Georgia" w:eastAsia="Georgia" w:hAnsi="Georgia" w:cs="Georgia"/>
+          <w:color w:val="000000" w:themeColor="text1"/>
+          <w:sz w:val="24"/>
+          <w:szCs w:val="24"/>
+        </w:rPr>
+        <w:t>ps</w:t>
+      </w:r>
+      <w:proofErr w:type="spellEnd"/>
+      <w:r>
+        <w:rPr>
+          <w:rFonts w:ascii="Georgia" w:eastAsia="Georgia" w:hAnsi="Georgia" w:cs="Georgia"/>
+          <w:color w:val="000000" w:themeColor="text1"/>
+          <w:sz w:val="24"/>
+          <w:szCs w:val="24"/>
+        </w:rPr>
+        <w:t xml:space="preserve"> </w:t>
+      </w:r>
+      <w:proofErr w:type="spellStart"/>
+      <w:r>
+        <w:rPr>
+          <w:rFonts w:ascii="Georgia" w:eastAsia="Georgia" w:hAnsi="Georgia" w:cs="Georgia"/>
+          <w:color w:val="000000" w:themeColor="text1"/>
+          <w:sz w:val="24"/>
+          <w:szCs w:val="24"/>
+        </w:rPr>
+        <w:t>aux</w:t>
+      </w:r>
+      <w:proofErr w:type="spellEnd"/>
+      <w:r>
+        <w:rPr>
+          <w:rFonts w:ascii="Georgia" w:eastAsia="Georgia" w:hAnsi="Georgia" w:cs="Georgia"/>
+          <w:color w:val="000000" w:themeColor="text1"/>
+          <w:sz w:val="24"/>
+          <w:szCs w:val="24"/>
+        </w:rPr>
+        <w:t xml:space="preserve"> | grep apache2</w:t>
+      </w:r>
+    </w:p>
+    <w:p>
+      <w:pPr>
+        <w:pBdr>
+          <w:top w:val="nil"/>
+          <w:left w:val="nil"/>
+          <w:bottom w:val="nil"/>
+          <w:right w:val="nil"/>
+          <w:between w:val="nil"/>
+        </w:pBdr>
+        <w:spacing w:after="0"/>
+        <w:ind w:left="720"/>
+        <w:jc w:val="both"/>
+        <w:rPr>
+          <w:rFonts w:ascii="Georgia" w:eastAsia="Georgia" w:hAnsi="Georgia" w:cs="Georgia"/>
+          <w:color w:val="000000" w:themeColor="text1"/>
+          <w:sz w:val="24"/>
+          <w:szCs w:val="24"/>
+        </w:rPr>
+      </w:pPr>
+    </w:p>
+    <w:p>
+      <w:pPr>
+        <w:pBdr>
+          <w:top w:val="nil"/>
+          <w:left w:val="nil"/>
+          <w:bottom w:val="nil"/>
+          <w:right w:val="nil"/>
+          <w:between w:val="nil"/>
+        </w:pBdr>
+        <w:spacing w:after="0"/>
+        <w:ind w:left="720"/>
+        <w:jc w:val="both"/>
+        <w:rPr>
+          <w:rFonts w:ascii="Georgia" w:eastAsia="Georgia" w:hAnsi="Georgia" w:cs="Georgia"/>
+          <w:color w:val="000000" w:themeColor="text1"/>
           <w:sz w:val="24"/>
           <w:szCs w:val="24"/>
         </w:rPr>
@@ -792,67 +1918,53 @@
           <w:numId w:val="1"/>
         </w:numPr>
         <w:pBdr>
-          <w:top w:val="nil" w:color="000000" w:sz="0" w:space="0"/>
-          <w:left w:val="nil" w:color="000000" w:sz="0" w:space="0"/>
-          <w:bottom w:val="nil" w:color="000000" w:sz="0" w:space="0"/>
-          <w:right w:val="nil" w:color="000000" w:sz="0" w:space="0"/>
-          <w:between w:val="nil" w:color="000000" w:sz="0" w:space="0"/>
-        </w:pBdr>
-        <w:spacing w:after="0"/>
-        <w:jc w:val="both"/>
-        <w:rPr>
-          <w:rFonts w:ascii="Georgia" w:hAnsi="Georgia" w:eastAsia="Georgia" w:cs="Georgia"/>
-          <w:b w:val="0"/>
-          <w:bCs w:val="0"/>
-          <w:i w:val="0"/>
-          <w:iCs w:val="0"/>
-          <w:caps w:val="0"/>
-          <w:smallCaps w:val="0"/>
-          <w:color w:val="000000" w:themeColor="text1" w:themeTint="FF" w:themeShade="FF"/>
-          <w:sz w:val="24"/>
-          <w:szCs w:val="24"/>
-        </w:rPr>
-      </w:pPr>
-      <w:r>
-        <w:rPr>
-          <w:rFonts w:ascii="Georgia" w:hAnsi="Georgia" w:eastAsia="Georgia" w:cs="Georgia"/>
-          <w:b w:val="0"/>
-          <w:bCs w:val="0"/>
-          <w:i w:val="0"/>
-          <w:iCs w:val="0"/>
-          <w:caps w:val="0"/>
-          <w:smallCaps w:val="0"/>
-          <w:color w:val="000000" w:themeColor="text1" w:themeTint="FF" w:themeShade="FF"/>
+          <w:top w:val="nil"/>
+          <w:left w:val="nil"/>
+          <w:bottom w:val="nil"/>
+          <w:right w:val="nil"/>
+          <w:between w:val="nil"/>
+        </w:pBdr>
+        <w:spacing w:after="0"/>
+        <w:jc w:val="both"/>
+        <w:rPr>
+          <w:rFonts w:ascii="Georgia" w:eastAsia="Georgia" w:hAnsi="Georgia" w:cs="Georgia"/>
+          <w:b/>
+          <w:bCs/>
+          <w:color w:val="000000" w:themeColor="text1"/>
+          <w:sz w:val="24"/>
+          <w:szCs w:val="24"/>
+        </w:rPr>
+      </w:pPr>
+      <w:r>
+        <w:rPr>
+          <w:rFonts w:ascii="Georgia" w:eastAsia="Georgia" w:hAnsi="Georgia" w:cs="Georgia"/>
+          <w:b/>
+          <w:bCs/>
+          <w:color w:val="000000" w:themeColor="text1"/>
           <w:sz w:val="24"/>
           <w:szCs w:val="24"/>
         </w:rPr>
         <w:t xml:space="preserve">Averigua cuáles son los puertos asociados a los protocolos HTTP y </w:t>
       </w:r>
-      <w:r>
-        <w:rPr>
-          <w:rFonts w:ascii="Georgia" w:hAnsi="Georgia" w:eastAsia="Georgia" w:cs="Georgia"/>
-          <w:b w:val="0"/>
-          <w:bCs w:val="0"/>
-          <w:i w:val="0"/>
-          <w:iCs w:val="0"/>
-          <w:caps w:val="0"/>
-          <w:smallCaps w:val="0"/>
-          <w:color w:val="000000" w:themeColor="text1" w:themeTint="FF" w:themeShade="FF"/>
+      <w:proofErr w:type="spellStart"/>
+      <w:r>
+        <w:rPr>
+          <w:rFonts w:ascii="Georgia" w:eastAsia="Georgia" w:hAnsi="Georgia" w:cs="Georgia"/>
+          <w:b/>
+          <w:bCs/>
+          <w:color w:val="000000" w:themeColor="text1"/>
           <w:sz w:val="24"/>
           <w:szCs w:val="24"/>
         </w:rPr>
         <w:t>HTTPs</w:t>
       </w:r>
-      <w:r>
-        <w:rPr>
-          <w:rFonts w:ascii="Georgia" w:hAnsi="Georgia" w:eastAsia="Georgia" w:cs="Georgia"/>
-          <w:b w:val="0"/>
-          <w:bCs w:val="0"/>
-          <w:i w:val="0"/>
-          <w:iCs w:val="0"/>
-          <w:caps w:val="0"/>
-          <w:smallCaps w:val="0"/>
-          <w:color w:val="000000" w:themeColor="text1" w:themeTint="FF" w:themeShade="FF"/>
+      <w:proofErr w:type="spellEnd"/>
+      <w:r>
+        <w:rPr>
+          <w:rFonts w:ascii="Georgia" w:eastAsia="Georgia" w:hAnsi="Georgia" w:cs="Georgia"/>
+          <w:b/>
+          <w:bCs/>
+          <w:color w:val="000000" w:themeColor="text1"/>
           <w:sz w:val="24"/>
           <w:szCs w:val="24"/>
         </w:rPr>
@@ -861,26 +1973,278 @@
     </w:p>
     <w:p>
       <w:pPr>
-        <w:pStyle w:val="Normal"/>
-        <w:pBdr>
-          <w:top w:val="nil" w:color="000000" w:sz="0" w:space="0"/>
-          <w:left w:val="nil" w:color="000000" w:sz="0" w:space="0"/>
-          <w:bottom w:val="nil" w:color="000000" w:sz="0" w:space="0"/>
-          <w:right w:val="nil" w:color="000000" w:sz="0" w:space="0"/>
-          <w:between w:val="nil" w:color="000000" w:sz="0" w:space="0"/>
+        <w:pStyle w:val="Prrafodelista"/>
+        <w:spacing w:after="0" w:line="240" w:lineRule="auto"/>
+        <w:ind w:left="1440"/>
+        <w:rPr>
+          <w:rFonts w:ascii="Times New Roman" w:eastAsia="Times New Roman" w:hAnsi="Times New Roman" w:cs="Times New Roman"/>
+          <w:sz w:val="24"/>
+          <w:szCs w:val="24"/>
+          <w:lang w:eastAsia="es-ES"/>
+        </w:rPr>
+      </w:pPr>
+      <w:proofErr w:type="gramStart"/>
+      <w:r>
+        <w:rPr>
+          <w:rFonts w:ascii="Times New Roman" w:eastAsia="Times New Roman" w:hAnsi="Symbol" w:cs="Times New Roman"/>
+          <w:sz w:val="24"/>
+          <w:szCs w:val="24"/>
+          <w:lang w:eastAsia="es-ES"/>
+        </w:rPr>
+        <w:t></w:t>
+      </w:r>
+      <w:r>
+        <w:rPr>
+          <w:rFonts w:ascii="Times New Roman" w:eastAsia="Times New Roman" w:hAnsi="Times New Roman" w:cs="Times New Roman"/>
+          <w:sz w:val="24"/>
+          <w:szCs w:val="24"/>
+          <w:lang w:eastAsia="es-ES"/>
+        </w:rPr>
+        <w:t xml:space="preserve">  </w:t>
+      </w:r>
+      <w:r>
+        <w:rPr>
+          <w:rFonts w:ascii="Times New Roman" w:eastAsia="Times New Roman" w:hAnsi="Times New Roman" w:cs="Times New Roman"/>
+          <w:b/>
+          <w:bCs/>
+          <w:sz w:val="24"/>
+          <w:szCs w:val="24"/>
+          <w:lang w:eastAsia="es-ES"/>
+        </w:rPr>
+        <w:t>HTTP</w:t>
+      </w:r>
+      <w:proofErr w:type="gramEnd"/>
+      <w:r>
+        <w:rPr>
+          <w:rFonts w:ascii="Times New Roman" w:eastAsia="Times New Roman" w:hAnsi="Times New Roman" w:cs="Times New Roman"/>
+          <w:sz w:val="24"/>
+          <w:szCs w:val="24"/>
+          <w:lang w:eastAsia="es-ES"/>
+        </w:rPr>
+        <w:t>: Utiliza el puerto 80.</w:t>
+      </w:r>
+    </w:p>
+    <w:p>
+      <w:pPr>
+        <w:pBdr>
+          <w:top w:val="nil"/>
+          <w:left w:val="nil"/>
+          <w:bottom w:val="nil"/>
+          <w:right w:val="nil"/>
+          <w:between w:val="nil"/>
+        </w:pBdr>
+        <w:spacing w:after="0"/>
+        <w:ind w:left="1080" w:firstLine="360"/>
+        <w:jc w:val="both"/>
+        <w:rPr>
+          <w:rFonts w:ascii="Times New Roman" w:eastAsia="Times New Roman" w:hAnsi="Times New Roman" w:cs="Times New Roman"/>
+          <w:sz w:val="24"/>
+          <w:szCs w:val="24"/>
+          <w:lang w:eastAsia="es-ES"/>
+        </w:rPr>
+      </w:pPr>
+      <w:proofErr w:type="gramStart"/>
+      <w:r>
+        <w:rPr>
+          <w:rFonts w:ascii="Times New Roman" w:eastAsia="Times New Roman" w:hAnsi="Symbol" w:cs="Times New Roman"/>
+          <w:sz w:val="24"/>
+          <w:szCs w:val="24"/>
+          <w:lang w:eastAsia="es-ES"/>
+        </w:rPr>
+        <w:t></w:t>
+      </w:r>
+      <w:r>
+        <w:rPr>
+          <w:rFonts w:ascii="Times New Roman" w:eastAsia="Times New Roman" w:hAnsi="Times New Roman" w:cs="Times New Roman"/>
+          <w:sz w:val="24"/>
+          <w:szCs w:val="24"/>
+          <w:lang w:eastAsia="es-ES"/>
+        </w:rPr>
+        <w:t xml:space="preserve">  </w:t>
+      </w:r>
+      <w:r>
+        <w:rPr>
+          <w:rFonts w:ascii="Times New Roman" w:eastAsia="Times New Roman" w:hAnsi="Times New Roman" w:cs="Times New Roman"/>
+          <w:b/>
+          <w:bCs/>
+          <w:sz w:val="24"/>
+          <w:szCs w:val="24"/>
+          <w:lang w:eastAsia="es-ES"/>
+        </w:rPr>
+        <w:t>HTTPS</w:t>
+      </w:r>
+      <w:proofErr w:type="gramEnd"/>
+      <w:r>
+        <w:rPr>
+          <w:rFonts w:ascii="Times New Roman" w:eastAsia="Times New Roman" w:hAnsi="Times New Roman" w:cs="Times New Roman"/>
+          <w:sz w:val="24"/>
+          <w:szCs w:val="24"/>
+          <w:lang w:eastAsia="es-ES"/>
+        </w:rPr>
+        <w:t>: Utiliza el puerto 443.</w:t>
+      </w:r>
+    </w:p>
+    <w:p>
+      <w:pPr>
+        <w:pBdr>
+          <w:top w:val="nil"/>
+          <w:left w:val="nil"/>
+          <w:bottom w:val="nil"/>
+          <w:right w:val="nil"/>
+          <w:between w:val="nil"/>
+        </w:pBdr>
+        <w:spacing w:after="0"/>
+        <w:ind w:left="1080" w:firstLine="360"/>
+        <w:jc w:val="both"/>
+        <w:rPr>
+          <w:rFonts w:ascii="Times New Roman" w:eastAsia="Times New Roman" w:hAnsi="Times New Roman" w:cs="Times New Roman"/>
+          <w:sz w:val="24"/>
+          <w:szCs w:val="24"/>
+          <w:lang w:eastAsia="es-ES"/>
+        </w:rPr>
+      </w:pPr>
+    </w:p>
+    <w:p>
+      <w:pPr>
+        <w:pBdr>
+          <w:top w:val="nil"/>
+          <w:left w:val="nil"/>
+          <w:bottom w:val="nil"/>
+          <w:right w:val="nil"/>
+          <w:between w:val="nil"/>
+        </w:pBdr>
+        <w:spacing w:after="0"/>
+        <w:jc w:val="both"/>
+        <w:rPr>
+          <w:rFonts w:ascii="Georgia" w:eastAsia="Georgia" w:hAnsi="Georgia" w:cs="Georgia"/>
+          <w:color w:val="000000" w:themeColor="text1"/>
+          <w:sz w:val="24"/>
+          <w:szCs w:val="24"/>
+        </w:rPr>
+      </w:pPr>
+      <w:r>
+        <w:rPr>
+          <w:rFonts w:ascii="Georgia" w:eastAsia="Georgia" w:hAnsi="Georgia" w:cs="Georgia"/>
+          <w:color w:val="000000" w:themeColor="text1"/>
+          <w:sz w:val="24"/>
+          <w:szCs w:val="24"/>
+        </w:rPr>
+        <w:tab/>
+        <w:t>Comando de Ubuntu:</w:t>
+      </w:r>
+    </w:p>
+    <w:p>
+      <w:pPr>
+        <w:pBdr>
+          <w:top w:val="nil"/>
+          <w:left w:val="nil"/>
+          <w:bottom w:val="nil"/>
+          <w:right w:val="nil"/>
+          <w:between w:val="nil"/>
+        </w:pBdr>
+        <w:spacing w:after="0"/>
+        <w:jc w:val="both"/>
+        <w:rPr>
+          <w:rFonts w:ascii="Georgia" w:eastAsia="Georgia" w:hAnsi="Georgia" w:cs="Georgia"/>
+          <w:color w:val="000000" w:themeColor="text1"/>
+          <w:sz w:val="24"/>
+          <w:szCs w:val="24"/>
+        </w:rPr>
+      </w:pPr>
+      <w:r>
+        <w:rPr>
+          <w:rFonts w:ascii="Georgia" w:eastAsia="Georgia" w:hAnsi="Georgia" w:cs="Georgia"/>
+          <w:color w:val="000000" w:themeColor="text1"/>
+          <w:sz w:val="24"/>
+          <w:szCs w:val="24"/>
+        </w:rPr>
+        <w:tab/>
+      </w:r>
+      <w:r>
+        <w:rPr>
+          <w:rFonts w:ascii="Georgia" w:eastAsia="Georgia" w:hAnsi="Georgia" w:cs="Georgia"/>
+          <w:color w:val="000000" w:themeColor="text1"/>
+          <w:sz w:val="24"/>
+          <w:szCs w:val="24"/>
+        </w:rPr>
+        <w:tab/>
+      </w:r>
+      <w:r>
+        <w:rPr>
+          <w:rFonts w:ascii="Georgia" w:eastAsia="Georgia" w:hAnsi="Georgia" w:cs="Georgia"/>
+          <w:color w:val="000000" w:themeColor="text1"/>
+          <w:sz w:val="24"/>
+          <w:szCs w:val="24"/>
+        </w:rPr>
+        <w:t xml:space="preserve">sudo </w:t>
+      </w:r>
+      <w:proofErr w:type="spellStart"/>
+      <w:r>
+        <w:rPr>
+          <w:rFonts w:ascii="Georgia" w:eastAsia="Georgia" w:hAnsi="Georgia" w:cs="Georgia"/>
+          <w:color w:val="000000" w:themeColor="text1"/>
+          <w:sz w:val="24"/>
+          <w:szCs w:val="24"/>
+        </w:rPr>
+        <w:t>netstat</w:t>
+      </w:r>
+      <w:proofErr w:type="spellEnd"/>
+      <w:r>
+        <w:rPr>
+          <w:rFonts w:ascii="Georgia" w:eastAsia="Georgia" w:hAnsi="Georgia" w:cs="Georgia"/>
+          <w:color w:val="000000" w:themeColor="text1"/>
+          <w:sz w:val="24"/>
+          <w:szCs w:val="24"/>
+        </w:rPr>
+        <w:t xml:space="preserve"> -</w:t>
+      </w:r>
+      <w:proofErr w:type="spellStart"/>
+      <w:r>
+        <w:rPr>
+          <w:rFonts w:ascii="Georgia" w:eastAsia="Georgia" w:hAnsi="Georgia" w:cs="Georgia"/>
+          <w:color w:val="000000" w:themeColor="text1"/>
+          <w:sz w:val="24"/>
+          <w:szCs w:val="24"/>
+        </w:rPr>
+        <w:t>tuln</w:t>
+      </w:r>
+      <w:proofErr w:type="spellEnd"/>
+    </w:p>
+    <w:p>
+      <w:pPr>
+        <w:pBdr>
+          <w:top w:val="nil"/>
+          <w:left w:val="nil"/>
+          <w:bottom w:val="nil"/>
+          <w:right w:val="nil"/>
+          <w:between w:val="nil"/>
         </w:pBdr>
         <w:spacing w:after="0"/>
         <w:ind w:left="720"/>
         <w:jc w:val="both"/>
         <w:rPr>
-          <w:rFonts w:ascii="Georgia" w:hAnsi="Georgia" w:eastAsia="Georgia" w:cs="Georgia"/>
-          <w:b w:val="0"/>
-          <w:bCs w:val="0"/>
-          <w:i w:val="0"/>
-          <w:iCs w:val="0"/>
-          <w:caps w:val="0"/>
-          <w:smallCaps w:val="0"/>
-          <w:color w:val="000000" w:themeColor="text1" w:themeTint="FF" w:themeShade="FF"/>
+          <w:rFonts w:ascii="Georgia" w:eastAsia="Georgia" w:hAnsi="Georgia" w:cs="Georgia"/>
+          <w:color w:val="000000" w:themeColor="text1"/>
+          <w:sz w:val="24"/>
+          <w:szCs w:val="24"/>
+        </w:rPr>
+      </w:pPr>
+    </w:p>
+    <w:p>
+      <w:pPr>
+        <w:pBdr>
+          <w:top w:val="nil"/>
+          <w:left w:val="nil"/>
+          <w:bottom w:val="nil"/>
+          <w:right w:val="nil"/>
+          <w:between w:val="nil"/>
+        </w:pBdr>
+        <w:spacing w:after="0"/>
+        <w:ind w:left="720"/>
+        <w:jc w:val="both"/>
+        <w:rPr>
+          <w:rFonts w:ascii="Georgia" w:eastAsia="Georgia" w:hAnsi="Georgia" w:cs="Georgia"/>
+          <w:color w:val="000000" w:themeColor="text1"/>
           <w:sz w:val="24"/>
           <w:szCs w:val="24"/>
         </w:rPr>
@@ -893,65 +2257,265 @@
           <w:numId w:val="1"/>
         </w:numPr>
         <w:pBdr>
-          <w:top w:val="nil" w:color="000000" w:sz="0" w:space="0"/>
-          <w:left w:val="nil" w:color="000000" w:sz="0" w:space="0"/>
-          <w:bottom w:val="nil" w:color="000000" w:sz="0" w:space="0"/>
-          <w:right w:val="nil" w:color="000000" w:sz="0" w:space="0"/>
-          <w:between w:val="nil" w:color="000000" w:sz="0" w:space="0"/>
-        </w:pBdr>
-        <w:spacing w:after="0"/>
-        <w:jc w:val="both"/>
-        <w:rPr>
-          <w:rFonts w:ascii="Georgia" w:hAnsi="Georgia" w:eastAsia="Georgia" w:cs="Georgia"/>
-          <w:b w:val="0"/>
-          <w:bCs w:val="0"/>
-          <w:i w:val="0"/>
-          <w:iCs w:val="0"/>
-          <w:caps w:val="0"/>
-          <w:smallCaps w:val="0"/>
-          <w:color w:val="000000" w:themeColor="text1" w:themeTint="FF" w:themeShade="FF"/>
-          <w:sz w:val="24"/>
-          <w:szCs w:val="24"/>
-        </w:rPr>
-      </w:pPr>
-      <w:r>
-        <w:rPr>
-          <w:rFonts w:ascii="Georgia" w:hAnsi="Georgia" w:eastAsia="Georgia" w:cs="Georgia"/>
-          <w:b w:val="0"/>
-          <w:bCs w:val="0"/>
-          <w:i w:val="0"/>
-          <w:iCs w:val="0"/>
-          <w:caps w:val="0"/>
-          <w:smallCaps w:val="0"/>
-          <w:color w:val="000000" w:themeColor="text1" w:themeTint="FF" w:themeShade="FF"/>
-          <w:sz w:val="24"/>
-          <w:szCs w:val="24"/>
-        </w:rPr>
+          <w:top w:val="nil"/>
+          <w:left w:val="nil"/>
+          <w:bottom w:val="nil"/>
+          <w:right w:val="nil"/>
+          <w:between w:val="nil"/>
+        </w:pBdr>
+        <w:spacing w:after="0"/>
+        <w:jc w:val="both"/>
+        <w:rPr>
+          <w:rFonts w:ascii="Georgia" w:eastAsia="Georgia" w:hAnsi="Georgia" w:cs="Georgia"/>
+          <w:b/>
+          <w:bCs/>
+          <w:color w:val="000000" w:themeColor="text1"/>
+          <w:sz w:val="24"/>
+          <w:szCs w:val="24"/>
+        </w:rPr>
+      </w:pPr>
+      <w:r>
+        <w:rPr>
+          <w:rFonts w:ascii="Georgia" w:eastAsia="Georgia" w:hAnsi="Georgia" w:cs="Georgia"/>
+          <w:b/>
+          <w:bCs/>
+          <w:color w:val="000000" w:themeColor="text1"/>
+          <w:sz w:val="24"/>
+          <w:szCs w:val="24"/>
+        </w:rPr>
+        <w:lastRenderedPageBreak/>
         <w:t>¿Cómo podrías saber si el puerto 80 está abierto en tu sistema?</w:t>
       </w:r>
     </w:p>
     <w:p>
       <w:pPr>
-        <w:pStyle w:val="Normal"/>
-        <w:pBdr>
-          <w:top w:val="nil" w:color="000000" w:sz="0" w:space="0"/>
-          <w:left w:val="nil" w:color="000000" w:sz="0" w:space="0"/>
-          <w:bottom w:val="nil" w:color="000000" w:sz="0" w:space="0"/>
-          <w:right w:val="nil" w:color="000000" w:sz="0" w:space="0"/>
-          <w:between w:val="nil" w:color="000000" w:sz="0" w:space="0"/>
+        <w:pBdr>
+          <w:top w:val="nil"/>
+          <w:left w:val="nil"/>
+          <w:bottom w:val="nil"/>
+          <w:right w:val="nil"/>
+          <w:between w:val="nil"/>
         </w:pBdr>
         <w:spacing w:after="0"/>
         <w:ind w:left="720"/>
         <w:jc w:val="both"/>
         <w:rPr>
-          <w:rFonts w:ascii="Georgia" w:hAnsi="Georgia" w:eastAsia="Georgia" w:cs="Georgia"/>
-          <w:b w:val="0"/>
-          <w:bCs w:val="0"/>
-          <w:i w:val="0"/>
-          <w:iCs w:val="0"/>
-          <w:caps w:val="0"/>
-          <w:smallCaps w:val="0"/>
-          <w:color w:val="000000" w:themeColor="text1" w:themeTint="FF" w:themeShade="FF"/>
+          <w:rFonts w:ascii="Georgia" w:eastAsia="Georgia" w:hAnsi="Georgia" w:cs="Georgia"/>
+          <w:color w:val="000000" w:themeColor="text1"/>
+          <w:sz w:val="24"/>
+          <w:szCs w:val="24"/>
+        </w:rPr>
+      </w:pPr>
+      <w:r>
+        <w:rPr>
+          <w:rFonts w:ascii="Georgia" w:eastAsia="Georgia" w:hAnsi="Georgia" w:cs="Georgia"/>
+          <w:color w:val="000000" w:themeColor="text1"/>
+          <w:sz w:val="24"/>
+          <w:szCs w:val="24"/>
+        </w:rPr>
+        <w:t>Comando:</w:t>
+      </w:r>
+    </w:p>
+    <w:p>
+      <w:pPr>
+        <w:pBdr>
+          <w:top w:val="nil"/>
+          <w:left w:val="nil"/>
+          <w:bottom w:val="nil"/>
+          <w:right w:val="nil"/>
+          <w:between w:val="nil"/>
+        </w:pBdr>
+        <w:spacing w:after="0"/>
+        <w:ind w:left="720"/>
+        <w:jc w:val="both"/>
+        <w:rPr>
+          <w:rFonts w:ascii="Georgia" w:eastAsia="Georgia" w:hAnsi="Georgia" w:cs="Georgia"/>
+          <w:color w:val="000000" w:themeColor="text1"/>
+          <w:sz w:val="24"/>
+          <w:szCs w:val="24"/>
+        </w:rPr>
+      </w:pPr>
+      <w:r>
+        <w:rPr>
+          <w:rFonts w:ascii="Georgia" w:eastAsia="Georgia" w:hAnsi="Georgia" w:cs="Georgia"/>
+          <w:color w:val="000000" w:themeColor="text1"/>
+          <w:sz w:val="24"/>
+          <w:szCs w:val="24"/>
+        </w:rPr>
+        <w:tab/>
+      </w:r>
+      <w:r>
+        <w:rPr>
+          <w:rFonts w:ascii="Georgia" w:eastAsia="Georgia" w:hAnsi="Georgia" w:cs="Georgia"/>
+          <w:color w:val="000000" w:themeColor="text1"/>
+          <w:sz w:val="24"/>
+          <w:szCs w:val="24"/>
+        </w:rPr>
+        <w:t xml:space="preserve">sudo </w:t>
+      </w:r>
+      <w:proofErr w:type="spellStart"/>
+      <w:r>
+        <w:rPr>
+          <w:rFonts w:ascii="Georgia" w:eastAsia="Georgia" w:hAnsi="Georgia" w:cs="Georgia"/>
+          <w:color w:val="000000" w:themeColor="text1"/>
+          <w:sz w:val="24"/>
+          <w:szCs w:val="24"/>
+        </w:rPr>
+        <w:t>netstat</w:t>
+      </w:r>
+      <w:proofErr w:type="spellEnd"/>
+      <w:r>
+        <w:rPr>
+          <w:rFonts w:ascii="Georgia" w:eastAsia="Georgia" w:hAnsi="Georgia" w:cs="Georgia"/>
+          <w:color w:val="000000" w:themeColor="text1"/>
+          <w:sz w:val="24"/>
+          <w:szCs w:val="24"/>
+        </w:rPr>
+        <w:t xml:space="preserve"> -</w:t>
+      </w:r>
+      <w:proofErr w:type="spellStart"/>
+      <w:r>
+        <w:rPr>
+          <w:rFonts w:ascii="Georgia" w:eastAsia="Georgia" w:hAnsi="Georgia" w:cs="Georgia"/>
+          <w:color w:val="000000" w:themeColor="text1"/>
+          <w:sz w:val="24"/>
+          <w:szCs w:val="24"/>
+        </w:rPr>
+        <w:t>tuln</w:t>
+      </w:r>
+      <w:proofErr w:type="spellEnd"/>
+      <w:r>
+        <w:rPr>
+          <w:rFonts w:ascii="Georgia" w:eastAsia="Georgia" w:hAnsi="Georgia" w:cs="Georgia"/>
+          <w:color w:val="000000" w:themeColor="text1"/>
+          <w:sz w:val="24"/>
+          <w:szCs w:val="24"/>
+        </w:rPr>
+        <w:t xml:space="preserve"> | grep ':80'</w:t>
+      </w:r>
+    </w:p>
+    <w:p>
+      <w:pPr>
+        <w:pBdr>
+          <w:top w:val="nil"/>
+          <w:left w:val="nil"/>
+          <w:bottom w:val="nil"/>
+          <w:right w:val="nil"/>
+          <w:between w:val="nil"/>
+        </w:pBdr>
+        <w:spacing w:after="0"/>
+        <w:ind w:left="720"/>
+        <w:jc w:val="both"/>
+        <w:rPr>
+          <w:rFonts w:ascii="Georgia" w:eastAsia="Georgia" w:hAnsi="Georgia" w:cs="Georgia"/>
+          <w:color w:val="000000" w:themeColor="text1"/>
+          <w:sz w:val="24"/>
+          <w:szCs w:val="24"/>
+        </w:rPr>
+      </w:pPr>
+      <w:r>
+        <w:rPr>
+          <w:rFonts w:ascii="Georgia" w:eastAsia="Georgia" w:hAnsi="Georgia" w:cs="Georgia"/>
+          <w:color w:val="000000" w:themeColor="text1"/>
+          <w:sz w:val="24"/>
+          <w:szCs w:val="24"/>
+        </w:rPr>
+        <w:t>O:</w:t>
+      </w:r>
+    </w:p>
+    <w:p>
+      <w:pPr>
+        <w:pBdr>
+          <w:top w:val="nil"/>
+          <w:left w:val="nil"/>
+          <w:bottom w:val="nil"/>
+          <w:right w:val="nil"/>
+          <w:between w:val="nil"/>
+        </w:pBdr>
+        <w:spacing w:after="0"/>
+        <w:ind w:left="720"/>
+        <w:jc w:val="both"/>
+        <w:rPr>
+          <w:rFonts w:ascii="Georgia" w:eastAsia="Georgia" w:hAnsi="Georgia" w:cs="Georgia"/>
+          <w:color w:val="000000" w:themeColor="text1"/>
+          <w:sz w:val="24"/>
+          <w:szCs w:val="24"/>
+        </w:rPr>
+      </w:pPr>
+      <w:r>
+        <w:rPr>
+          <w:rFonts w:ascii="Georgia" w:eastAsia="Georgia" w:hAnsi="Georgia" w:cs="Georgia"/>
+          <w:color w:val="000000" w:themeColor="text1"/>
+          <w:sz w:val="24"/>
+          <w:szCs w:val="24"/>
+        </w:rPr>
+        <w:tab/>
+      </w:r>
+      <w:r>
+        <w:rPr>
+          <w:rFonts w:ascii="Georgia" w:eastAsia="Georgia" w:hAnsi="Georgia" w:cs="Georgia"/>
+          <w:color w:val="000000" w:themeColor="text1"/>
+          <w:sz w:val="24"/>
+          <w:szCs w:val="24"/>
+        </w:rPr>
+        <w:t xml:space="preserve">sudo </w:t>
+      </w:r>
+      <w:proofErr w:type="spellStart"/>
+      <w:r>
+        <w:rPr>
+          <w:rFonts w:ascii="Georgia" w:eastAsia="Georgia" w:hAnsi="Georgia" w:cs="Georgia"/>
+          <w:color w:val="000000" w:themeColor="text1"/>
+          <w:sz w:val="24"/>
+          <w:szCs w:val="24"/>
+        </w:rPr>
+        <w:t>lsof</w:t>
+      </w:r>
+      <w:proofErr w:type="spellEnd"/>
+      <w:r>
+        <w:rPr>
+          <w:rFonts w:ascii="Georgia" w:eastAsia="Georgia" w:hAnsi="Georgia" w:cs="Georgia"/>
+          <w:color w:val="000000" w:themeColor="text1"/>
+          <w:sz w:val="24"/>
+          <w:szCs w:val="24"/>
+        </w:rPr>
+        <w:t xml:space="preserve"> -i :80</w:t>
+      </w:r>
+    </w:p>
+    <w:p>
+      <w:pPr>
+        <w:pBdr>
+          <w:top w:val="nil"/>
+          <w:left w:val="nil"/>
+          <w:bottom w:val="nil"/>
+          <w:right w:val="nil"/>
+          <w:between w:val="nil"/>
+        </w:pBdr>
+        <w:spacing w:after="0"/>
+        <w:ind w:left="720"/>
+        <w:jc w:val="both"/>
+        <w:rPr>
+          <w:rFonts w:ascii="Georgia" w:eastAsia="Georgia" w:hAnsi="Georgia" w:cs="Georgia"/>
+          <w:color w:val="000000" w:themeColor="text1"/>
+          <w:sz w:val="24"/>
+          <w:szCs w:val="24"/>
+        </w:rPr>
+      </w:pPr>
+    </w:p>
+    <w:p>
+      <w:pPr>
+        <w:pBdr>
+          <w:top w:val="nil"/>
+          <w:left w:val="nil"/>
+          <w:bottom w:val="nil"/>
+          <w:right w:val="nil"/>
+          <w:between w:val="nil"/>
+        </w:pBdr>
+        <w:spacing w:after="0"/>
+        <w:ind w:left="720"/>
+        <w:jc w:val="both"/>
+        <w:rPr>
+          <w:rFonts w:ascii="Georgia" w:eastAsia="Georgia" w:hAnsi="Georgia" w:cs="Georgia"/>
+          <w:color w:val="000000" w:themeColor="text1"/>
           <w:sz w:val="24"/>
           <w:szCs w:val="24"/>
         </w:rPr>
@@ -964,37 +2528,29 @@
           <w:numId w:val="1"/>
         </w:numPr>
         <w:pBdr>
-          <w:top w:val="nil" w:color="000000" w:sz="0" w:space="0"/>
-          <w:left w:val="nil" w:color="000000" w:sz="0" w:space="0"/>
-          <w:bottom w:val="nil" w:color="000000" w:sz="0" w:space="0"/>
-          <w:right w:val="nil" w:color="000000" w:sz="0" w:space="0"/>
-          <w:between w:val="nil" w:color="000000" w:sz="0" w:space="0"/>
-        </w:pBdr>
-        <w:spacing w:after="0"/>
-        <w:jc w:val="both"/>
-        <w:rPr>
-          <w:rFonts w:ascii="Georgia" w:hAnsi="Georgia" w:eastAsia="Georgia" w:cs="Georgia"/>
-          <w:b w:val="0"/>
-          <w:bCs w:val="0"/>
-          <w:i w:val="0"/>
-          <w:iCs w:val="0"/>
-          <w:caps w:val="0"/>
-          <w:smallCaps w:val="0"/>
-          <w:color w:val="000000" w:themeColor="text1" w:themeTint="FF" w:themeShade="FF"/>
-          <w:sz w:val="24"/>
-          <w:szCs w:val="24"/>
-        </w:rPr>
-      </w:pPr>
-      <w:r>
-        <w:rPr>
-          <w:rFonts w:ascii="Georgia" w:hAnsi="Georgia" w:eastAsia="Georgia" w:cs="Georgia"/>
-          <w:b w:val="0"/>
-          <w:bCs w:val="0"/>
-          <w:i w:val="0"/>
-          <w:iCs w:val="0"/>
-          <w:caps w:val="0"/>
-          <w:smallCaps w:val="0"/>
-          <w:color w:val="000000" w:themeColor="text1" w:themeTint="FF" w:themeShade="FF"/>
+          <w:top w:val="nil"/>
+          <w:left w:val="nil"/>
+          <w:bottom w:val="nil"/>
+          <w:right w:val="nil"/>
+          <w:between w:val="nil"/>
+        </w:pBdr>
+        <w:spacing w:after="0"/>
+        <w:jc w:val="both"/>
+        <w:rPr>
+          <w:rFonts w:ascii="Georgia" w:eastAsia="Georgia" w:hAnsi="Georgia" w:cs="Georgia"/>
+          <w:b/>
+          <w:bCs/>
+          <w:color w:val="000000" w:themeColor="text1"/>
+          <w:sz w:val="24"/>
+          <w:szCs w:val="24"/>
+        </w:rPr>
+      </w:pPr>
+      <w:r>
+        <w:rPr>
+          <w:rFonts w:ascii="Georgia" w:eastAsia="Georgia" w:hAnsi="Georgia" w:cs="Georgia"/>
+          <w:b/>
+          <w:bCs/>
+          <w:color w:val="000000" w:themeColor="text1"/>
           <w:sz w:val="24"/>
           <w:szCs w:val="24"/>
         </w:rPr>
@@ -1004,23 +2560,86 @@
     <w:p>
       <w:pPr>
         <w:pBdr>
-          <w:top w:val="nil" w:color="000000" w:sz="0" w:space="0"/>
-          <w:left w:val="nil" w:color="000000" w:sz="0" w:space="0"/>
-          <w:bottom w:val="nil" w:color="000000" w:sz="0" w:space="0"/>
-          <w:right w:val="nil" w:color="000000" w:sz="0" w:space="0"/>
-          <w:between w:val="nil" w:color="000000" w:sz="0" w:space="0"/>
+          <w:top w:val="nil"/>
+          <w:left w:val="nil"/>
+          <w:bottom w:val="nil"/>
+          <w:right w:val="nil"/>
+          <w:between w:val="nil"/>
         </w:pBdr>
         <w:spacing w:after="0"/>
         <w:ind w:left="720"/>
-        <w:rPr>
-          <w:rFonts w:ascii="Georgia" w:hAnsi="Georgia" w:eastAsia="Georgia" w:cs="Georgia"/>
-          <w:b w:val="0"/>
-          <w:bCs w:val="0"/>
-          <w:i w:val="0"/>
-          <w:iCs w:val="0"/>
-          <w:caps w:val="0"/>
-          <w:smallCaps w:val="0"/>
-          <w:color w:val="000000" w:themeColor="text1" w:themeTint="FF" w:themeShade="FF"/>
+        <w:jc w:val="both"/>
+        <w:rPr>
+          <w:rFonts w:ascii="Georgia" w:eastAsia="Georgia" w:hAnsi="Georgia" w:cs="Georgia"/>
+          <w:color w:val="000000" w:themeColor="text1"/>
+          <w:sz w:val="24"/>
+          <w:szCs w:val="24"/>
+        </w:rPr>
+      </w:pPr>
+      <w:r>
+        <w:rPr>
+          <w:rFonts w:ascii="Georgia" w:eastAsia="Georgia" w:hAnsi="Georgia" w:cs="Georgia"/>
+          <w:color w:val="000000" w:themeColor="text1"/>
+          <w:sz w:val="24"/>
+          <w:szCs w:val="24"/>
+        </w:rPr>
+        <w:t>Mi navegador favorito es Google</w:t>
+      </w:r>
+      <w:r>
+        <w:rPr>
+          <w:rFonts w:ascii="Georgia" w:eastAsia="Georgia" w:hAnsi="Georgia" w:cs="Georgia"/>
+          <w:b/>
+          <w:bCs/>
+          <w:color w:val="000000" w:themeColor="text1"/>
+          <w:sz w:val="24"/>
+          <w:szCs w:val="24"/>
+        </w:rPr>
+        <w:t xml:space="preserve"> </w:t>
+      </w:r>
+      <w:r>
+        <w:rPr>
+          <w:rFonts w:ascii="Georgia" w:eastAsia="Georgia" w:hAnsi="Georgia" w:cs="Georgia"/>
+          <w:color w:val="000000" w:themeColor="text1"/>
+          <w:sz w:val="24"/>
+          <w:szCs w:val="24"/>
+        </w:rPr>
+        <w:t>Chrome porque es rápido, eficiente y tiene una excelente integración con los servicios de Google, lo que facilita la sincronización de datos como contraseñas, marcadores y el historial entre diferentes dispositivos. Además, su amplio soporte para extensiones permite personalizar la experiencia de navegación según las necesidades del usuario. También se destaca por su compatibilidad con la mayoría de las aplicaciones web y su fuerte enfoque en la seguridad, manteniendo al usuario protegido con actualizaciones constantes.</w:t>
+      </w:r>
+    </w:p>
+    <w:p>
+      <w:pPr>
+        <w:pBdr>
+          <w:top w:val="nil"/>
+          <w:left w:val="nil"/>
+          <w:bottom w:val="nil"/>
+          <w:right w:val="nil"/>
+          <w:between w:val="nil"/>
+        </w:pBdr>
+        <w:spacing w:after="0"/>
+        <w:ind w:left="720"/>
+        <w:jc w:val="both"/>
+        <w:rPr>
+          <w:rFonts w:ascii="Georgia" w:eastAsia="Georgia" w:hAnsi="Georgia" w:cs="Georgia"/>
+          <w:color w:val="000000" w:themeColor="text1"/>
+          <w:sz w:val="24"/>
+          <w:szCs w:val="24"/>
+        </w:rPr>
+      </w:pPr>
+    </w:p>
+    <w:p>
+      <w:pPr>
+        <w:pBdr>
+          <w:top w:val="nil"/>
+          <w:left w:val="nil"/>
+          <w:bottom w:val="nil"/>
+          <w:right w:val="nil"/>
+          <w:between w:val="nil"/>
+        </w:pBdr>
+        <w:spacing w:after="0"/>
+        <w:ind w:left="720"/>
+        <w:rPr>
+          <w:rFonts w:ascii="Georgia" w:eastAsia="Georgia" w:hAnsi="Georgia" w:cs="Georgia"/>
+          <w:color w:val="000000" w:themeColor="text1"/>
           <w:sz w:val="24"/>
           <w:szCs w:val="24"/>
         </w:rPr>
@@ -1033,37 +2652,29 @@
           <w:numId w:val="1"/>
         </w:numPr>
         <w:pBdr>
-          <w:top w:val="nil" w:color="000000" w:sz="0" w:space="0"/>
-          <w:left w:val="nil" w:color="000000" w:sz="0" w:space="0"/>
-          <w:bottom w:val="nil" w:color="000000" w:sz="0" w:space="0"/>
-          <w:right w:val="nil" w:color="000000" w:sz="0" w:space="0"/>
-          <w:between w:val="nil" w:color="000000" w:sz="0" w:space="0"/>
-        </w:pBdr>
-        <w:spacing w:after="0"/>
-        <w:jc w:val="both"/>
-        <w:rPr>
-          <w:rFonts w:ascii="Georgia" w:hAnsi="Georgia" w:eastAsia="Georgia" w:cs="Georgia"/>
-          <w:b w:val="0"/>
-          <w:bCs w:val="0"/>
-          <w:i w:val="0"/>
-          <w:iCs w:val="0"/>
-          <w:caps w:val="0"/>
-          <w:smallCaps w:val="0"/>
-          <w:color w:val="000000" w:themeColor="text1" w:themeTint="FF" w:themeShade="FF"/>
-          <w:sz w:val="24"/>
-          <w:szCs w:val="24"/>
-        </w:rPr>
-      </w:pPr>
-      <w:r>
-        <w:rPr>
-          <w:rFonts w:ascii="Georgia" w:hAnsi="Georgia" w:eastAsia="Georgia" w:cs="Georgia"/>
-          <w:b w:val="0"/>
-          <w:bCs w:val="0"/>
-          <w:i w:val="0"/>
-          <w:iCs w:val="0"/>
-          <w:caps w:val="0"/>
-          <w:smallCaps w:val="0"/>
-          <w:color w:val="000000" w:themeColor="text1" w:themeTint="FF" w:themeShade="FF"/>
+          <w:top w:val="nil"/>
+          <w:left w:val="nil"/>
+          <w:bottom w:val="nil"/>
+          <w:right w:val="nil"/>
+          <w:between w:val="nil"/>
+        </w:pBdr>
+        <w:spacing w:after="0"/>
+        <w:jc w:val="both"/>
+        <w:rPr>
+          <w:rFonts w:ascii="Georgia" w:eastAsia="Georgia" w:hAnsi="Georgia" w:cs="Georgia"/>
+          <w:b/>
+          <w:bCs/>
+          <w:color w:val="000000" w:themeColor="text1"/>
+          <w:sz w:val="24"/>
+          <w:szCs w:val="24"/>
+        </w:rPr>
+      </w:pPr>
+      <w:r>
+        <w:rPr>
+          <w:rFonts w:ascii="Georgia" w:eastAsia="Georgia" w:hAnsi="Georgia" w:cs="Georgia"/>
+          <w:b/>
+          <w:bCs/>
+          <w:color w:val="000000" w:themeColor="text1"/>
           <w:sz w:val="24"/>
           <w:szCs w:val="24"/>
         </w:rPr>
@@ -1073,30 +2684,53 @@
     <w:p>
       <w:pPr>
         <w:pBdr>
-          <w:top w:val="nil" w:color="000000" w:sz="0" w:space="0"/>
-          <w:left w:val="nil" w:color="000000" w:sz="0" w:space="0"/>
-          <w:bottom w:val="nil" w:color="000000" w:sz="0" w:space="0"/>
-          <w:right w:val="nil" w:color="000000" w:sz="0" w:space="0"/>
-          <w:between w:val="nil" w:color="000000" w:sz="0" w:space="0"/>
+          <w:top w:val="nil"/>
+          <w:left w:val="nil"/>
+          <w:bottom w:val="nil"/>
+          <w:right w:val="nil"/>
+          <w:between w:val="nil"/>
         </w:pBdr>
         <w:spacing w:after="0"/>
         <w:ind w:left="720"/>
-        <w:rPr>
-          <w:rFonts w:ascii="Georgia" w:hAnsi="Georgia" w:eastAsia="Georgia" w:cs="Georgia"/>
-          <w:b w:val="0"/>
-          <w:bCs w:val="0"/>
-          <w:i w:val="0"/>
-          <w:iCs w:val="0"/>
-          <w:caps w:val="0"/>
-          <w:smallCaps w:val="0"/>
-          <w:color w:val="000000" w:themeColor="text1" w:themeTint="FF" w:themeShade="FF"/>
+        <w:jc w:val="both"/>
+        <w:rPr>
+          <w:rFonts w:ascii="Georgia" w:eastAsia="Georgia" w:hAnsi="Georgia" w:cs="Georgia"/>
+          <w:color w:val="000000" w:themeColor="text1"/>
+          <w:sz w:val="24"/>
+          <w:szCs w:val="24"/>
+        </w:rPr>
+      </w:pPr>
+      <w:r>
+        <w:rPr>
+          <w:rFonts w:ascii="Georgia" w:eastAsia="Georgia" w:hAnsi="Georgia" w:cs="Georgia"/>
+          <w:color w:val="000000" w:themeColor="text1"/>
+          <w:sz w:val="24"/>
+          <w:szCs w:val="24"/>
+        </w:rPr>
+        <w:t>Las cookies son pequeños archivos de texto que los sitios web almacenan en el navegador del usuario. Sirven para recordar información sobre el usuario, como preferencias de configuración, estado de sesión o datos sobre la actividad en el sitio. Esto permite personalizar la experiencia del usuario y mantenerlo autenticado sin tener que ingresar las credenciales repetidamente. Las cookies pueden ser de sesión (se eliminan al cerrar el navegador) o persistentes (permanecen durante un período de tiempo).</w:t>
+      </w:r>
+    </w:p>
+    <w:p>
+      <w:pPr>
+        <w:pBdr>
+          <w:top w:val="nil"/>
+          <w:left w:val="nil"/>
+          <w:bottom w:val="nil"/>
+          <w:right w:val="nil"/>
+          <w:between w:val="nil"/>
+        </w:pBdr>
+        <w:spacing w:after="0"/>
+        <w:ind w:left="720"/>
+        <w:rPr>
+          <w:rFonts w:ascii="Georgia" w:eastAsia="Georgia" w:hAnsi="Georgia" w:cs="Georgia"/>
+          <w:color w:val="000000" w:themeColor="text1"/>
           <w:sz w:val="24"/>
           <w:szCs w:val="24"/>
         </w:rPr>
       </w:pPr>
     </w:p>
     <w:sectPr>
-      <w:pgSz w:w="11906" w:h="16838" w:orient="portrait"/>
+      <w:pgSz w:w="11906" w:h="16838"/>
       <w:pgMar w:top="1417" w:right="1701" w:bottom="1417" w:left="1701" w:header="708" w:footer="708" w:gutter="0"/>
       <w:pgNumType w:start="1"/>
       <w:cols w:space="720"/>
@@ -1106,8 +2740,306 @@
 </file>
 
 <file path=word/numbering.xml><?xml version="1.0" encoding="utf-8"?>
-<w:numbering xmlns:wpc="http://schemas.microsoft.com/office/word/2010/wordprocessingCanvas" xmlns:cx="http://schemas.microsoft.com/office/drawing/2014/chartex" xmlns:cx1="http://schemas.microsoft.com/office/drawing/2015/9/8/chartex" xmlns:cx2="http://schemas.microsoft.com/office/drawing/2015/10/21/chartex" xmlns:cx3="http://schemas.microsoft.com/office/drawing/2016/5/9/chartex" xmlns:cx4="http://schemas.microsoft.com/office/drawing/2016/5/10/chartex" xmlns:cx5="http://schemas.microsoft.com/office/drawing/2016/5/11/chartex" xmlns:cx6="http://schemas.microsoft.com/office/drawing/2016/5/12/chartex" xmlns:cx7="http://schemas.microsoft.com/office/drawing/2016/5/13/chartex" xmlns:cx8="http://schemas.microsoft.com/office/drawing/2016/5/14/chartex" xmlns:mc="http://schemas.openxmlformats.org/markup-compatibility/2006" xmlns:aink="http://schemas.microsoft.com/office/drawing/2016/ink" xmlns:am3d="http://schemas.microsoft.com/office/drawing/2017/model3d" xmlns:o="urn:schemas-microsoft-com:office:office" xmlns:oel="http://schemas.microsoft.com/office/2019/extlst" xmlns:r="http://schemas.openxmlformats.org/officeDocument/2006/relationships" xmlns:m="http://schemas.openxmlformats.org/officeDocument/2006/math" xmlns:v="urn:schemas-microsoft-com:vml" xmlns:wp14="http://schemas.microsoft.com/office/word/2010/wordprocessingDrawing" xmlns:wp="http://schemas.openxmlformats.org/drawingml/2006/wordprocessingDrawing" xmlns:w10="urn:schemas-microsoft-com:office:word" xmlns:w="http://schemas.openxmlformats.org/wordprocessingml/2006/main" xmlns:w14="http://schemas.microsoft.com/office/word/2010/wordml" xmlns:w15="http://schemas.microsoft.com/office/word/2012/wordml" xmlns:w16cex="http://schemas.microsoft.com/office/word/2018/wordml/cex" xmlns:w16cid="http://schemas.microsoft.com/office/word/2016/wordml/cid" xmlns:w16="http://schemas.microsoft.com/office/word/2018/wordml" xmlns:w16sdtdh="http://schemas.microsoft.com/office/word/2020/wordml/sdtdatahash" xmlns:w16se="http://schemas.microsoft.com/office/word/2015/wordml/symex" xmlns:wpg="http://schemas.microsoft.com/office/word/2010/wordprocessingGroup" xmlns:wpi="http://schemas.microsoft.com/office/word/2010/wordprocessingInk" xmlns:wne="http://schemas.microsoft.com/office/word/2006/wordml" xmlns:wps="http://schemas.microsoft.com/office/word/2010/wordprocessingShape" mc:Ignorable="w14 w15 w16se w16cid w16 w16cex w16sdtdh wp14">
+<w:numbering xmlns:wpc="http://schemas.microsoft.com/office/word/2010/wordprocessingCanvas" xmlns:cx="http://schemas.microsoft.com/office/drawing/2014/chartex" xmlns:cx1="http://schemas.microsoft.com/office/drawing/2015/9/8/chartex" xmlns:cx2="http://schemas.microsoft.com/office/drawing/2015/10/21/chartex" xmlns:cx3="http://schemas.microsoft.com/office/drawing/2016/5/9/chartex" xmlns:cx4="http://schemas.microsoft.com/office/drawing/2016/5/10/chartex" xmlns:cx5="http://schemas.microsoft.com/office/drawing/2016/5/11/chartex" xmlns:cx6="http://schemas.microsoft.com/office/drawing/2016/5/12/chartex" xmlns:cx7="http://schemas.microsoft.com/office/drawing/2016/5/13/chartex" xmlns:cx8="http://schemas.microsoft.com/office/drawing/2016/5/14/chartex" xmlns:mc="http://schemas.openxmlformats.org/markup-compatibility/2006" xmlns:aink="http://schemas.microsoft.com/office/drawing/2016/ink" xmlns:am3d="http://schemas.microsoft.com/office/drawing/2017/model3d" xmlns:o="urn:schemas-microsoft-com:office:office" xmlns:oel="http://schemas.microsoft.com/office/2019/extlst" xmlns:r="http://schemas.openxmlformats.org/officeDocument/2006/relationships" xmlns:m="http://schemas.openxmlformats.org/officeDocument/2006/math" xmlns:v="urn:schemas-microsoft-com:vml" xmlns:wp14="http://schemas.microsoft.com/office/word/2010/wordprocessingDrawing" xmlns:wp="http://schemas.openxmlformats.org/drawingml/2006/wordprocessingDrawing" xmlns:w10="urn:schemas-microsoft-com:office:word" xmlns:w="http://schemas.openxmlformats.org/wordprocessingml/2006/main" xmlns:w14="http://schemas.microsoft.com/office/word/2010/wordml" xmlns:w15="http://schemas.microsoft.com/office/word/2012/wordml" xmlns:w16cex="http://schemas.microsoft.com/office/word/2018/wordml/cex" xmlns:w16cid="http://schemas.microsoft.com/office/word/2016/wordml/cid" xmlns:w16="http://schemas.microsoft.com/office/word/2018/wordml" xmlns:w16du="http://schemas.microsoft.com/office/word/2023/wordml/word16du" xmlns:w16sdtdh="http://schemas.microsoft.com/office/word/2020/wordml/sdtdatahash" xmlns:w16se="http://schemas.microsoft.com/office/word/2015/wordml/symex" xmlns:wpg="http://schemas.microsoft.com/office/word/2010/wordprocessingGroup" xmlns:wpi="http://schemas.microsoft.com/office/word/2010/wordprocessingInk" xmlns:wne="http://schemas.microsoft.com/office/word/2006/wordml" xmlns:wps="http://schemas.microsoft.com/office/word/2010/wordprocessingShape" mc:Ignorable="w14 w15 w16se w16cid w16 w16cex w16sdtdh w16du wp14">
   <w:abstractNum w:abstractNumId="0" w15:restartNumberingAfterBreak="0">
+    <w:nsid w:val="0CFF46B1"/>
+    <w:multiLevelType w:val="multilevel"/>
+    <w:tmpl w:val="5EAC6BAE"/>
+    <w:lvl w:ilvl="0">
+      <w:start w:val="1"/>
+      <w:numFmt w:val="bullet"/>
+      <w:lvlText w:val=""/>
+      <w:lvlJc w:val="left"/>
+      <w:pPr>
+        <w:tabs>
+          <w:tab w:val="num" w:pos="1800"/>
+        </w:tabs>
+        <w:ind w:left="1800" w:hanging="360"/>
+      </w:pPr>
+      <w:rPr>
+        <w:rFonts w:ascii="Symbol" w:hAnsi="Symbol" w:hint="default"/>
+        <w:sz w:val="20"/>
+      </w:rPr>
+    </w:lvl>
+    <w:lvl w:ilvl="1" w:tentative="1">
+      <w:start w:val="1"/>
+      <w:numFmt w:val="bullet"/>
+      <w:lvlText w:val="o"/>
+      <w:lvlJc w:val="left"/>
+      <w:pPr>
+        <w:tabs>
+          <w:tab w:val="num" w:pos="2520"/>
+        </w:tabs>
+        <w:ind w:left="2520" w:hanging="360"/>
+      </w:pPr>
+      <w:rPr>
+        <w:rFonts w:ascii="Courier New" w:hAnsi="Courier New" w:hint="default"/>
+        <w:sz w:val="20"/>
+      </w:rPr>
+    </w:lvl>
+    <w:lvl w:ilvl="2" w:tentative="1">
+      <w:start w:val="1"/>
+      <w:numFmt w:val="bullet"/>
+      <w:lvlText w:val=""/>
+      <w:lvlJc w:val="left"/>
+      <w:pPr>
+        <w:tabs>
+          <w:tab w:val="num" w:pos="3240"/>
+        </w:tabs>
+        <w:ind w:left="3240" w:hanging="360"/>
+      </w:pPr>
+      <w:rPr>
+        <w:rFonts w:ascii="Wingdings" w:hAnsi="Wingdings" w:hint="default"/>
+        <w:sz w:val="20"/>
+      </w:rPr>
+    </w:lvl>
+    <w:lvl w:ilvl="3" w:tentative="1">
+      <w:start w:val="1"/>
+      <w:numFmt w:val="bullet"/>
+      <w:lvlText w:val=""/>
+      <w:lvlJc w:val="left"/>
+      <w:pPr>
+        <w:tabs>
+          <w:tab w:val="num" w:pos="3960"/>
+        </w:tabs>
+        <w:ind w:left="3960" w:hanging="360"/>
+      </w:pPr>
+      <w:rPr>
+        <w:rFonts w:ascii="Wingdings" w:hAnsi="Wingdings" w:hint="default"/>
+        <w:sz w:val="20"/>
+      </w:rPr>
+    </w:lvl>
+    <w:lvl w:ilvl="4" w:tentative="1">
+      <w:start w:val="1"/>
+      <w:numFmt w:val="bullet"/>
+      <w:lvlText w:val=""/>
+      <w:lvlJc w:val="left"/>
+      <w:pPr>
+        <w:tabs>
+          <w:tab w:val="num" w:pos="4680"/>
+        </w:tabs>
+        <w:ind w:left="4680" w:hanging="360"/>
+      </w:pPr>
+      <w:rPr>
+        <w:rFonts w:ascii="Wingdings" w:hAnsi="Wingdings" w:hint="default"/>
+        <w:sz w:val="20"/>
+      </w:rPr>
+    </w:lvl>
+    <w:lvl w:ilvl="5" w:tentative="1">
+      <w:start w:val="1"/>
+      <w:numFmt w:val="bullet"/>
+      <w:lvlText w:val=""/>
+      <w:lvlJc w:val="left"/>
+      <w:pPr>
+        <w:tabs>
+          <w:tab w:val="num" w:pos="5400"/>
+        </w:tabs>
+        <w:ind w:left="5400" w:hanging="360"/>
+      </w:pPr>
+      <w:rPr>
+        <w:rFonts w:ascii="Wingdings" w:hAnsi="Wingdings" w:hint="default"/>
+        <w:sz w:val="20"/>
+      </w:rPr>
+    </w:lvl>
+    <w:lvl w:ilvl="6" w:tentative="1">
+      <w:start w:val="1"/>
+      <w:numFmt w:val="bullet"/>
+      <w:lvlText w:val=""/>
+      <w:lvlJc w:val="left"/>
+      <w:pPr>
+        <w:tabs>
+          <w:tab w:val="num" w:pos="6120"/>
+        </w:tabs>
+        <w:ind w:left="6120" w:hanging="360"/>
+      </w:pPr>
+      <w:rPr>
+        <w:rFonts w:ascii="Wingdings" w:hAnsi="Wingdings" w:hint="default"/>
+        <w:sz w:val="20"/>
+      </w:rPr>
+    </w:lvl>
+    <w:lvl w:ilvl="7" w:tentative="1">
+      <w:start w:val="1"/>
+      <w:numFmt w:val="bullet"/>
+      <w:lvlText w:val=""/>
+      <w:lvlJc w:val="left"/>
+      <w:pPr>
+        <w:tabs>
+          <w:tab w:val="num" w:pos="6840"/>
+        </w:tabs>
+        <w:ind w:left="6840" w:hanging="360"/>
+      </w:pPr>
+      <w:rPr>
+        <w:rFonts w:ascii="Wingdings" w:hAnsi="Wingdings" w:hint="default"/>
+        <w:sz w:val="20"/>
+      </w:rPr>
+    </w:lvl>
+    <w:lvl w:ilvl="8" w:tentative="1">
+      <w:start w:val="1"/>
+      <w:numFmt w:val="bullet"/>
+      <w:lvlText w:val=""/>
+      <w:lvlJc w:val="left"/>
+      <w:pPr>
+        <w:tabs>
+          <w:tab w:val="num" w:pos="7560"/>
+        </w:tabs>
+        <w:ind w:left="7560" w:hanging="360"/>
+      </w:pPr>
+      <w:rPr>
+        <w:rFonts w:ascii="Wingdings" w:hAnsi="Wingdings" w:hint="default"/>
+        <w:sz w:val="20"/>
+      </w:rPr>
+    </w:lvl>
+  </w:abstractNum>
+  <w:abstractNum w:abstractNumId="1" w15:restartNumberingAfterBreak="0">
+    <w:nsid w:val="409D0ABB"/>
+    <w:multiLevelType w:val="multilevel"/>
+    <w:tmpl w:val="CC8A8046"/>
+    <w:lvl w:ilvl="0">
+      <w:start w:val="1"/>
+      <w:numFmt w:val="bullet"/>
+      <w:lvlText w:val=""/>
+      <w:lvlJc w:val="left"/>
+      <w:pPr>
+        <w:tabs>
+          <w:tab w:val="num" w:pos="1080"/>
+        </w:tabs>
+        <w:ind w:left="1080" w:hanging="360"/>
+      </w:pPr>
+      <w:rPr>
+        <w:rFonts w:ascii="Symbol" w:hAnsi="Symbol" w:hint="default"/>
+        <w:sz w:val="20"/>
+      </w:rPr>
+    </w:lvl>
+    <w:lvl w:ilvl="1" w:tentative="1">
+      <w:start w:val="1"/>
+      <w:numFmt w:val="bullet"/>
+      <w:lvlText w:val="o"/>
+      <w:lvlJc w:val="left"/>
+      <w:pPr>
+        <w:tabs>
+          <w:tab w:val="num" w:pos="1800"/>
+        </w:tabs>
+        <w:ind w:left="1800" w:hanging="360"/>
+      </w:pPr>
+      <w:rPr>
+        <w:rFonts w:ascii="Courier New" w:hAnsi="Courier New" w:hint="default"/>
+        <w:sz w:val="20"/>
+      </w:rPr>
+    </w:lvl>
+    <w:lvl w:ilvl="2" w:tentative="1">
+      <w:start w:val="1"/>
+      <w:numFmt w:val="bullet"/>
+      <w:lvlText w:val=""/>
+      <w:lvlJc w:val="left"/>
+      <w:pPr>
+        <w:tabs>
+          <w:tab w:val="num" w:pos="2520"/>
+        </w:tabs>
+        <w:ind w:left="2520" w:hanging="360"/>
+      </w:pPr>
+      <w:rPr>
+        <w:rFonts w:ascii="Wingdings" w:hAnsi="Wingdings" w:hint="default"/>
+        <w:sz w:val="20"/>
+      </w:rPr>
+    </w:lvl>
+    <w:lvl w:ilvl="3" w:tentative="1">
+      <w:start w:val="1"/>
+      <w:numFmt w:val="bullet"/>
+      <w:lvlText w:val=""/>
+      <w:lvlJc w:val="left"/>
+      <w:pPr>
+        <w:tabs>
+          <w:tab w:val="num" w:pos="3240"/>
+        </w:tabs>
+        <w:ind w:left="3240" w:hanging="360"/>
+      </w:pPr>
+      <w:rPr>
+        <w:rFonts w:ascii="Wingdings" w:hAnsi="Wingdings" w:hint="default"/>
+        <w:sz w:val="20"/>
+      </w:rPr>
+    </w:lvl>
+    <w:lvl w:ilvl="4" w:tentative="1">
+      <w:start w:val="1"/>
+      <w:numFmt w:val="bullet"/>
+      <w:lvlText w:val=""/>
+      <w:lvlJc w:val="left"/>
+      <w:pPr>
+        <w:tabs>
+          <w:tab w:val="num" w:pos="3960"/>
+        </w:tabs>
+        <w:ind w:left="3960" w:hanging="360"/>
+      </w:pPr>
+      <w:rPr>
+        <w:rFonts w:ascii="Wingdings" w:hAnsi="Wingdings" w:hint="default"/>
+        <w:sz w:val="20"/>
+      </w:rPr>
+    </w:lvl>
+    <w:lvl w:ilvl="5" w:tentative="1">
+      <w:start w:val="1"/>
+      <w:numFmt w:val="bullet"/>
+      <w:lvlText w:val=""/>
+      <w:lvlJc w:val="left"/>
+      <w:pPr>
+        <w:tabs>
+          <w:tab w:val="num" w:pos="4680"/>
+        </w:tabs>
+        <w:ind w:left="4680" w:hanging="360"/>
+      </w:pPr>
+      <w:rPr>
+        <w:rFonts w:ascii="Wingdings" w:hAnsi="Wingdings" w:hint="default"/>
+        <w:sz w:val="20"/>
+      </w:rPr>
+    </w:lvl>
+    <w:lvl w:ilvl="6" w:tentative="1">
+      <w:start w:val="1"/>
+      <w:numFmt w:val="bullet"/>
+      <w:lvlText w:val=""/>
+      <w:lvlJc w:val="left"/>
+      <w:pPr>
+        <w:tabs>
+          <w:tab w:val="num" w:pos="5400"/>
+        </w:tabs>
+        <w:ind w:left="5400" w:hanging="360"/>
+      </w:pPr>
+      <w:rPr>
+        <w:rFonts w:ascii="Wingdings" w:hAnsi="Wingdings" w:hint="default"/>
+        <w:sz w:val="20"/>
+      </w:rPr>
+    </w:lvl>
+    <w:lvl w:ilvl="7" w:tentative="1">
+      <w:start w:val="1"/>
+      <w:numFmt w:val="bullet"/>
+      <w:lvlText w:val=""/>
+      <w:lvlJc w:val="left"/>
+      <w:pPr>
+        <w:tabs>
+          <w:tab w:val="num" w:pos="6120"/>
+        </w:tabs>
+        <w:ind w:left="6120" w:hanging="360"/>
+      </w:pPr>
+      <w:rPr>
+        <w:rFonts w:ascii="Wingdings" w:hAnsi="Wingdings" w:hint="default"/>
+        <w:sz w:val="20"/>
+      </w:rPr>
+    </w:lvl>
+    <w:lvl w:ilvl="8" w:tentative="1">
+      <w:start w:val="1"/>
+      <w:numFmt w:val="bullet"/>
+      <w:lvlText w:val=""/>
+      <w:lvlJc w:val="left"/>
+      <w:pPr>
+        <w:tabs>
+          <w:tab w:val="num" w:pos="6840"/>
+        </w:tabs>
+        <w:ind w:left="6840" w:hanging="360"/>
+      </w:pPr>
+      <w:rPr>
+        <w:rFonts w:ascii="Wingdings" w:hAnsi="Wingdings" w:hint="default"/>
+        <w:sz w:val="20"/>
+      </w:rPr>
+    </w:lvl>
+  </w:abstractNum>
+  <w:abstractNum w:abstractNumId="2" w15:restartNumberingAfterBreak="0">
     <w:nsid w:val="56915022"/>
     <w:multiLevelType w:val="multilevel"/>
     <w:tmpl w:val="FFFFFFFF"/>
@@ -1193,18 +3125,171 @@
       </w:pPr>
     </w:lvl>
   </w:abstractNum>
+  <w:abstractNum w:abstractNumId="3" w15:restartNumberingAfterBreak="0">
+    <w:nsid w:val="6D163935"/>
+    <w:multiLevelType w:val="multilevel"/>
+    <w:tmpl w:val="4F48FD7A"/>
+    <w:lvl w:ilvl="0">
+      <w:start w:val="1"/>
+      <w:numFmt w:val="bullet"/>
+      <w:lvlText w:val=""/>
+      <w:lvlJc w:val="left"/>
+      <w:pPr>
+        <w:tabs>
+          <w:tab w:val="num" w:pos="720"/>
+        </w:tabs>
+        <w:ind w:left="720" w:hanging="360"/>
+      </w:pPr>
+      <w:rPr>
+        <w:rFonts w:ascii="Symbol" w:hAnsi="Symbol" w:hint="default"/>
+        <w:sz w:val="20"/>
+      </w:rPr>
+    </w:lvl>
+    <w:lvl w:ilvl="1">
+      <w:numFmt w:val="bullet"/>
+      <w:lvlText w:val="-"/>
+      <w:lvlJc w:val="left"/>
+      <w:pPr>
+        <w:ind w:left="1440" w:hanging="360"/>
+      </w:pPr>
+      <w:rPr>
+        <w:rFonts w:ascii="Georgia" w:eastAsia="Georgia" w:hAnsi="Georgia" w:cs="Georgia" w:hint="default"/>
+      </w:rPr>
+    </w:lvl>
+    <w:lvl w:ilvl="2">
+      <w:start w:val="1"/>
+      <w:numFmt w:val="bullet"/>
+      <w:lvlText w:val=""/>
+      <w:lvlJc w:val="left"/>
+      <w:pPr>
+        <w:tabs>
+          <w:tab w:val="num" w:pos="2160"/>
+        </w:tabs>
+        <w:ind w:left="2160" w:hanging="360"/>
+      </w:pPr>
+      <w:rPr>
+        <w:rFonts w:ascii="Wingdings" w:hAnsi="Wingdings" w:hint="default"/>
+        <w:sz w:val="20"/>
+      </w:rPr>
+    </w:lvl>
+    <w:lvl w:ilvl="3">
+      <w:start w:val="1"/>
+      <w:numFmt w:val="bullet"/>
+      <w:lvlText w:val=""/>
+      <w:lvlJc w:val="left"/>
+      <w:pPr>
+        <w:tabs>
+          <w:tab w:val="num" w:pos="2880"/>
+        </w:tabs>
+        <w:ind w:left="2880" w:hanging="360"/>
+      </w:pPr>
+      <w:rPr>
+        <w:rFonts w:ascii="Wingdings" w:hAnsi="Wingdings" w:hint="default"/>
+        <w:sz w:val="20"/>
+      </w:rPr>
+    </w:lvl>
+    <w:lvl w:ilvl="4" w:tentative="1">
+      <w:start w:val="1"/>
+      <w:numFmt w:val="bullet"/>
+      <w:lvlText w:val=""/>
+      <w:lvlJc w:val="left"/>
+      <w:pPr>
+        <w:tabs>
+          <w:tab w:val="num" w:pos="3600"/>
+        </w:tabs>
+        <w:ind w:left="3600" w:hanging="360"/>
+      </w:pPr>
+      <w:rPr>
+        <w:rFonts w:ascii="Wingdings" w:hAnsi="Wingdings" w:hint="default"/>
+        <w:sz w:val="20"/>
+      </w:rPr>
+    </w:lvl>
+    <w:lvl w:ilvl="5" w:tentative="1">
+      <w:start w:val="1"/>
+      <w:numFmt w:val="bullet"/>
+      <w:lvlText w:val=""/>
+      <w:lvlJc w:val="left"/>
+      <w:pPr>
+        <w:tabs>
+          <w:tab w:val="num" w:pos="4320"/>
+        </w:tabs>
+        <w:ind w:left="4320" w:hanging="360"/>
+      </w:pPr>
+      <w:rPr>
+        <w:rFonts w:ascii="Wingdings" w:hAnsi="Wingdings" w:hint="default"/>
+        <w:sz w:val="20"/>
+      </w:rPr>
+    </w:lvl>
+    <w:lvl w:ilvl="6" w:tentative="1">
+      <w:start w:val="1"/>
+      <w:numFmt w:val="bullet"/>
+      <w:lvlText w:val=""/>
+      <w:lvlJc w:val="left"/>
+      <w:pPr>
+        <w:tabs>
+          <w:tab w:val="num" w:pos="5040"/>
+        </w:tabs>
+        <w:ind w:left="5040" w:hanging="360"/>
+      </w:pPr>
+      <w:rPr>
+        <w:rFonts w:ascii="Wingdings" w:hAnsi="Wingdings" w:hint="default"/>
+        <w:sz w:val="20"/>
+      </w:rPr>
+    </w:lvl>
+    <w:lvl w:ilvl="7" w:tentative="1">
+      <w:start w:val="1"/>
+      <w:numFmt w:val="bullet"/>
+      <w:lvlText w:val=""/>
+      <w:lvlJc w:val="left"/>
+      <w:pPr>
+        <w:tabs>
+          <w:tab w:val="num" w:pos="5760"/>
+        </w:tabs>
+        <w:ind w:left="5760" w:hanging="360"/>
+      </w:pPr>
+      <w:rPr>
+        <w:rFonts w:ascii="Wingdings" w:hAnsi="Wingdings" w:hint="default"/>
+        <w:sz w:val="20"/>
+      </w:rPr>
+    </w:lvl>
+    <w:lvl w:ilvl="8" w:tentative="1">
+      <w:start w:val="1"/>
+      <w:numFmt w:val="bullet"/>
+      <w:lvlText w:val=""/>
+      <w:lvlJc w:val="left"/>
+      <w:pPr>
+        <w:tabs>
+          <w:tab w:val="num" w:pos="6480"/>
+        </w:tabs>
+        <w:ind w:left="6480" w:hanging="360"/>
+      </w:pPr>
+      <w:rPr>
+        <w:rFonts w:ascii="Wingdings" w:hAnsi="Wingdings" w:hint="default"/>
+        <w:sz w:val="20"/>
+      </w:rPr>
+    </w:lvl>
+  </w:abstractNum>
   <w:num w:numId="1" w16cid:durableId="24522423">
+    <w:abstractNumId w:val="2"/>
+  </w:num>
+  <w:num w:numId="2" w16cid:durableId="797066001">
+    <w:abstractNumId w:val="1"/>
+  </w:num>
+  <w:num w:numId="3" w16cid:durableId="574097895">
+    <w:abstractNumId w:val="3"/>
+  </w:num>
+  <w:num w:numId="4" w16cid:durableId="672073262">
     <w:abstractNumId w:val="0"/>
   </w:num>
 </w:numbering>
 </file>
 
 <file path=word/styles.xml><?xml version="1.0" encoding="utf-8"?>
-<w:styles xmlns:mc="http://schemas.openxmlformats.org/markup-compatibility/2006" xmlns:r="http://schemas.openxmlformats.org/officeDocument/2006/relationships" xmlns:w="http://schemas.openxmlformats.org/wordprocessingml/2006/main" xmlns:w14="http://schemas.microsoft.com/office/word/2010/wordml" xmlns:w15="http://schemas.microsoft.com/office/word/2012/wordml" xmlns:w16cex="http://schemas.microsoft.com/office/word/2018/wordml/cex" xmlns:w16cid="http://schemas.microsoft.com/office/word/2016/wordml/cid" xmlns:w16="http://schemas.microsoft.com/office/word/2018/wordml" xmlns:w16sdtdh="http://schemas.microsoft.com/office/word/2020/wordml/sdtdatahash" xmlns:w16se="http://schemas.microsoft.com/office/word/2015/wordml/symex" mc:Ignorable="w14 w15 w16se w16cid w16 w16cex w16sdtdh">
+<w:styles xmlns:mc="http://schemas.openxmlformats.org/markup-compatibility/2006" xmlns:r="http://schemas.openxmlformats.org/officeDocument/2006/relationships" xmlns:w="http://schemas.openxmlformats.org/wordprocessingml/2006/main" xmlns:w14="http://schemas.microsoft.com/office/word/2010/wordml" xmlns:w15="http://schemas.microsoft.com/office/word/2012/wordml" xmlns:w16cex="http://schemas.microsoft.com/office/word/2018/wordml/cex" xmlns:w16cid="http://schemas.microsoft.com/office/word/2016/wordml/cid" xmlns:w16="http://schemas.microsoft.com/office/word/2018/wordml" xmlns:w16du="http://schemas.microsoft.com/office/word/2023/wordml/word16du" xmlns:w16sdtdh="http://schemas.microsoft.com/office/word/2020/wordml/sdtdatahash" xmlns:w16se="http://schemas.microsoft.com/office/word/2015/wordml/symex" mc:Ignorable="w14 w15 w16se w16cid w16 w16cex w16sdtdh w16du">
   <w:docDefaults>
     <w:rPrDefault>
       <w:rPr>
-        <w:rFonts w:ascii="Calibri" w:hAnsi="Calibri" w:eastAsia="Calibri" w:cs="Calibri"/>
+        <w:rFonts w:ascii="Calibri" w:eastAsia="Calibri" w:hAnsi="Calibri" w:cs="Calibri"/>
         <w:sz w:val="22"/>
         <w:szCs w:val="22"/>
         <w:lang w:val="es-ES" w:eastAsia="ja-JP" w:bidi="ar-SA"/>
@@ -1219,14 +3304,14 @@
   <w:latentStyles w:defLockedState="0" w:defUIPriority="99" w:defSemiHidden="0" w:defUnhideWhenUsed="0" w:defQFormat="0" w:count="376">
     <w:lsdException w:name="Normal" w:uiPriority="0" w:qFormat="1"/>
     <w:lsdException w:name="heading 1" w:uiPriority="9" w:qFormat="1"/>
-    <w:lsdException w:name="heading 2" w:uiPriority="9" w:semiHidden="1" w:unhideWhenUsed="1" w:qFormat="1"/>
-    <w:lsdException w:name="heading 3" w:uiPriority="9" w:semiHidden="1" w:unhideWhenUsed="1" w:qFormat="1"/>
-    <w:lsdException w:name="heading 4" w:uiPriority="9" w:semiHidden="1" w:unhideWhenUsed="1" w:qFormat="1"/>
-    <w:lsdException w:name="heading 5" w:uiPriority="9" w:semiHidden="1" w:unhideWhenUsed="1" w:qFormat="1"/>
-    <w:lsdException w:name="heading 6" w:uiPriority="9" w:semiHidden="1" w:unhideWhenUsed="1" w:qFormat="1"/>
-    <w:lsdException w:name="heading 7" w:uiPriority="9" w:semiHidden="1" w:unhideWhenUsed="1" w:qFormat="1"/>
-    <w:lsdException w:name="heading 8" w:uiPriority="9" w:semiHidden="1" w:unhideWhenUsed="1" w:qFormat="1"/>
-    <w:lsdException w:name="heading 9" w:uiPriority="9" w:semiHidden="1" w:unhideWhenUsed="1" w:qFormat="1"/>
+    <w:lsdException w:name="heading 2" w:semiHidden="1" w:uiPriority="9" w:unhideWhenUsed="1" w:qFormat="1"/>
+    <w:lsdException w:name="heading 3" w:semiHidden="1" w:uiPriority="9" w:unhideWhenUsed="1" w:qFormat="1"/>
+    <w:lsdException w:name="heading 4" w:semiHidden="1" w:uiPriority="9" w:unhideWhenUsed="1" w:qFormat="1"/>
+    <w:lsdException w:name="heading 5" w:semiHidden="1" w:uiPriority="9" w:unhideWhenUsed="1" w:qFormat="1"/>
+    <w:lsdException w:name="heading 6" w:semiHidden="1" w:uiPriority="9" w:unhideWhenUsed="1" w:qFormat="1"/>
+    <w:lsdException w:name="heading 7" w:semiHidden="1" w:uiPriority="9" w:unhideWhenUsed="1" w:qFormat="1"/>
+    <w:lsdException w:name="heading 8" w:semiHidden="1" w:uiPriority="9" w:unhideWhenUsed="1" w:qFormat="1"/>
+    <w:lsdException w:name="heading 9" w:semiHidden="1" w:uiPriority="9" w:unhideWhenUsed="1" w:qFormat="1"/>
     <w:lsdException w:name="index 1" w:semiHidden="1" w:unhideWhenUsed="1"/>
     <w:lsdException w:name="index 2" w:semiHidden="1" w:unhideWhenUsed="1"/>
     <w:lsdException w:name="index 3" w:semiHidden="1" w:unhideWhenUsed="1"/>
@@ -1236,22 +3321,22 @@
     <w:lsdException w:name="index 7" w:semiHidden="1" w:unhideWhenUsed="1"/>
     <w:lsdException w:name="index 8" w:semiHidden="1" w:unhideWhenUsed="1"/>
     <w:lsdException w:name="index 9" w:semiHidden="1" w:unhideWhenUsed="1"/>
-    <w:lsdException w:name="toc 1" w:uiPriority="39" w:semiHidden="1" w:unhideWhenUsed="1"/>
-    <w:lsdException w:name="toc 2" w:uiPriority="39" w:semiHidden="1" w:unhideWhenUsed="1"/>
-    <w:lsdException w:name="toc 3" w:uiPriority="39" w:semiHidden="1" w:unhideWhenUsed="1"/>
-    <w:lsdException w:name="toc 4" w:uiPriority="39" w:semiHidden="1" w:unhideWhenUsed="1"/>
-    <w:lsdException w:name="toc 5" w:uiPriority="39" w:semiHidden="1" w:unhideWhenUsed="1"/>
-    <w:lsdException w:name="toc 6" w:uiPriority="39" w:semiHidden="1" w:unhideWhenUsed="1"/>
-    <w:lsdException w:name="toc 7" w:uiPriority="39" w:semiHidden="1" w:unhideWhenUsed="1"/>
-    <w:lsdException w:name="toc 8" w:uiPriority="39" w:semiHidden="1" w:unhideWhenUsed="1"/>
-    <w:lsdException w:name="toc 9" w:uiPriority="39" w:semiHidden="1" w:unhideWhenUsed="1"/>
+    <w:lsdException w:name="toc 1" w:semiHidden="1" w:uiPriority="39" w:unhideWhenUsed="1"/>
+    <w:lsdException w:name="toc 2" w:semiHidden="1" w:uiPriority="39" w:unhideWhenUsed="1"/>
+    <w:lsdException w:name="toc 3" w:semiHidden="1" w:uiPriority="39" w:unhideWhenUsed="1"/>
+    <w:lsdException w:name="toc 4" w:semiHidden="1" w:uiPriority="39" w:unhideWhenUsed="1"/>
+    <w:lsdException w:name="toc 5" w:semiHidden="1" w:uiPriority="39" w:unhideWhenUsed="1"/>
+    <w:lsdException w:name="toc 6" w:semiHidden="1" w:uiPriority="39" w:unhideWhenUsed="1"/>
+    <w:lsdException w:name="toc 7" w:semiHidden="1" w:uiPriority="39" w:unhideWhenUsed="1"/>
+    <w:lsdException w:name="toc 8" w:semiHidden="1" w:uiPriority="39" w:unhideWhenUsed="1"/>
+    <w:lsdException w:name="toc 9" w:semiHidden="1" w:uiPriority="39" w:unhideWhenUsed="1"/>
     <w:lsdException w:name="Normal Indent" w:semiHidden="1" w:unhideWhenUsed="1"/>
     <w:lsdException w:name="footnote text" w:semiHidden="1" w:unhideWhenUsed="1"/>
     <w:lsdException w:name="annotation text" w:semiHidden="1" w:unhideWhenUsed="1"/>
     <w:lsdException w:name="header" w:semiHidden="1" w:unhideWhenUsed="1"/>
     <w:lsdException w:name="footer" w:semiHidden="1" w:unhideWhenUsed="1"/>
     <w:lsdException w:name="index heading" w:semiHidden="1" w:unhideWhenUsed="1"/>
-    <w:lsdException w:name="caption" w:uiPriority="35" w:semiHidden="1" w:unhideWhenUsed="1" w:qFormat="1"/>
+    <w:lsdException w:name="caption" w:semiHidden="1" w:uiPriority="35" w:unhideWhenUsed="1" w:qFormat="1"/>
     <w:lsdException w:name="table of figures" w:semiHidden="1" w:unhideWhenUsed="1"/>
     <w:lsdException w:name="envelope address" w:semiHidden="1" w:unhideWhenUsed="1"/>
     <w:lsdException w:name="envelope return" w:semiHidden="1" w:unhideWhenUsed="1"/>
@@ -1282,7 +3367,7 @@
     <w:lsdException w:name="Title" w:uiPriority="10" w:qFormat="1"/>
     <w:lsdException w:name="Closing" w:semiHidden="1" w:unhideWhenUsed="1"/>
     <w:lsdException w:name="Signature" w:semiHidden="1" w:unhideWhenUsed="1"/>
-    <w:lsdException w:name="Default Paragraph Font" w:uiPriority="1" w:semiHidden="1" w:unhideWhenUsed="1"/>
+    <w:lsdException w:name="Default Paragraph Font" w:semiHidden="1" w:uiPriority="1" w:unhideWhenUsed="1"/>
     <w:lsdException w:name="Body Text" w:semiHidden="1" w:unhideWhenUsed="1"/>
     <w:lsdException w:name="Body Text Indent" w:semiHidden="1" w:unhideWhenUsed="1"/>
     <w:lsdException w:name="List Continue" w:semiHidden="1" w:unhideWhenUsed="1"/>
@@ -1482,8 +3567,8 @@
     <w:lsdException w:name="Subtle Reference" w:uiPriority="31" w:qFormat="1"/>
     <w:lsdException w:name="Intense Reference" w:uiPriority="32" w:qFormat="1"/>
     <w:lsdException w:name="Book Title" w:uiPriority="33" w:qFormat="1"/>
-    <w:lsdException w:name="Bibliography" w:uiPriority="37" w:semiHidden="1" w:unhideWhenUsed="1"/>
-    <w:lsdException w:name="TOC Heading" w:uiPriority="39" w:semiHidden="1" w:unhideWhenUsed="1" w:qFormat="1"/>
+    <w:lsdException w:name="Bibliography" w:semiHidden="1" w:uiPriority="37" w:unhideWhenUsed="1"/>
+    <w:lsdException w:name="TOC Heading" w:semiHidden="1" w:uiPriority="39" w:unhideWhenUsed="1" w:qFormat="1"/>
     <w:lsdException w:name="Plain Table 1" w:uiPriority="41"/>
     <w:lsdException w:name="Plain Table 2" w:uiPriority="42"/>
     <w:lsdException w:name="Plain Table 3" w:uiPriority="43"/>
@@ -1594,7 +3679,7 @@
     <w:lsdException w:name="Unresolved Mention" w:semiHidden="1" w:unhideWhenUsed="1"/>
     <w:lsdException w:name="Smart Link" w:semiHidden="1" w:unhideWhenUsed="1"/>
   </w:latentStyles>
-  <w:style w:type="paragraph" w:styleId="Normal" w:default="1">
+  <w:style w:type="paragraph" w:default="1" w:styleId="Normal">
     <w:name w:val="Normal"/>
     <w:qFormat/>
   </w:style>
@@ -1714,13 +3799,12 @@
       <w:szCs w:val="20"/>
     </w:rPr>
   </w:style>
-  <w:style w:type="character" w:styleId="Fuentedeprrafopredeter" w:default="1">
+  <w:style w:type="character" w:default="1" w:styleId="Fuentedeprrafopredeter">
     <w:name w:val="Default Paragraph Font"/>
     <w:uiPriority w:val="1"/>
-    <w:semiHidden/>
     <w:unhideWhenUsed/>
   </w:style>
-  <w:style w:type="table" w:styleId="Tablanormal" w:default="1">
+  <w:style w:type="table" w:default="1" w:styleId="Tablanormal">
     <w:name w:val="Normal Table"/>
     <w:uiPriority w:val="99"/>
     <w:semiHidden/>
@@ -1735,13 +3819,13 @@
       </w:tblCellMar>
     </w:tblPr>
   </w:style>
-  <w:style w:type="numbering" w:styleId="Sinlista" w:default="1">
+  <w:style w:type="numbering" w:default="1" w:styleId="Sinlista">
     <w:name w:val="No List"/>
     <w:uiPriority w:val="99"/>
     <w:semiHidden/>
     <w:unhideWhenUsed/>
   </w:style>
-  <w:style w:type="table" w:styleId="TableNormal" w:customStyle="1">
+  <w:style w:type="table" w:customStyle="1" w:styleId="TableNormal">
     <w:name w:val="Table Normal"/>
     <w:tblPr>
       <w:tblCellMar>
@@ -1781,11 +3865,33 @@
       <w:spacing w:before="360" w:after="80"/>
     </w:pPr>
     <w:rPr>
-      <w:rFonts w:ascii="Georgia" w:hAnsi="Georgia" w:eastAsia="Georgia" w:cs="Georgia"/>
+      <w:rFonts w:ascii="Georgia" w:eastAsia="Georgia" w:hAnsi="Georgia" w:cs="Georgia"/>
       <w:i/>
       <w:color w:val="666666"/>
       <w:sz w:val="48"/>
       <w:szCs w:val="48"/>
+    </w:rPr>
+  </w:style>
+  <w:style w:type="paragraph" w:styleId="Prrafodelista">
+    <w:name w:val="List Paragraph"/>
+    <w:basedOn w:val="Normal"/>
+    <w:uiPriority w:val="34"/>
+    <w:qFormat/>
+    <w:rsid w:val="00EF5606"/>
+    <w:pPr>
+      <w:ind w:left="720"/>
+      <w:contextualSpacing/>
+    </w:pPr>
+  </w:style>
+  <w:style w:type="character" w:styleId="Textoennegrita">
+    <w:name w:val="Strong"/>
+    <w:basedOn w:val="Fuentedeprrafopredeter"/>
+    <w:uiPriority w:val="22"/>
+    <w:qFormat/>
+    <w:rsid w:val="00F55389"/>
+    <w:rPr>
+      <w:b/>
+      <w:bCs/>
     </w:rPr>
   </w:style>
 </w:styles>
